--- a/Dokumentation/01-Analyse/Beratungsprotokoll.docx
+++ b/Dokumentation/01-Analyse/Beratungsprotokoll.docx
@@ -3,9 +3,7 @@
 <w:document xmlns:wpc="http://schemas.microsoft.com/office/word/2010/wordprocessingCanvas" xmlns:cx="http://schemas.microsoft.com/office/drawing/2014/chartex" xmlns:cx1="http://schemas.microsoft.com/office/drawing/2015/9/8/chartex" xmlns:mc="http://schemas.openxmlformats.org/markup-compatibility/2006" xmlns:o="urn:schemas-microsoft-com:office:office" xmlns:r="http://schemas.openxmlformats.org/officeDocument/2006/relationships" xmlns:m="http://schemas.openxmlformats.org/officeDocument/2006/math" xmlns:v="urn:schemas-microsoft-com:vml" xmlns:wp14="http://schemas.microsoft.com/office/word/2010/wordprocessingDrawing" xmlns:wp="http://schemas.openxmlformats.org/drawingml/2006/wordprocessingDrawing" xmlns:w10="urn:schemas-microsoft-com:office:word" xmlns:w="http://schemas.openxmlformats.org/wordprocessingml/2006/main" xmlns:w14="http://schemas.microsoft.com/office/word/2010/wordml" xmlns:w15="http://schemas.microsoft.com/office/word/2012/wordml" xmlns:w16se="http://schemas.microsoft.com/office/word/2015/wordml/symex" xmlns:wpg="http://schemas.microsoft.com/office/word/2010/wordprocessingGroup" xmlns:wpi="http://schemas.microsoft.com/office/word/2010/wordprocessingInk" xmlns:wne="http://schemas.microsoft.com/office/word/2006/wordml" xmlns:wps="http://schemas.microsoft.com/office/word/2010/wordprocessingShape" mc:Ignorable="w14 w15 w16se wp14">
   <w:body>
     <w:p>
-      <w:pPr>
-        <w:pStyle w:val="berschrift3"/>
-      </w:pPr>
+      <w:bookmarkStart w:id="0" w:name="_Toc105939102"/>
       <w:r>
         <w:rPr>
           <w:noProof/>
@@ -164,6 +162,7 @@
           </wp:inline>
         </w:drawing>
       </w:r>
+      <w:bookmarkEnd w:id="0"/>
     </w:p>
     <w:p/>
     <w:p/>
@@ -253,7 +252,7 @@
                                 <w:szCs w:val="48"/>
                               </w:rPr>
                               <w:tab/>
-                              <w:t>00.02</w:t>
+                              <w:t>00.03</w:t>
                             </w:r>
                           </w:p>
                           <w:p>
@@ -289,7 +288,7 @@
                                 <w:sz w:val="48"/>
                                 <w:szCs w:val="48"/>
                               </w:rPr>
-                              <w:t>Philipp Brand</w:t>
+                              <w:t>Max Eich</w:t>
                             </w:r>
                           </w:p>
                           <w:p>
@@ -325,7 +324,16 @@
                                 <w:sz w:val="48"/>
                                 <w:szCs w:val="48"/>
                               </w:rPr>
-                              <w:t>06.06.22</w:t>
+                              <w:t>12</w:t>
+                            </w:r>
+                            <w:bookmarkStart w:id="1" w:name="_GoBack"/>
+                            <w:bookmarkEnd w:id="1"/>
+                            <w:r>
+                              <w:rPr>
+                                <w:sz w:val="48"/>
+                                <w:szCs w:val="48"/>
+                              </w:rPr>
+                              <w:t>.06.22</w:t>
                             </w:r>
                           </w:p>
                         </w:txbxContent>
@@ -377,7 +385,7 @@
                           <w:szCs w:val="48"/>
                         </w:rPr>
                         <w:tab/>
-                        <w:t>00.02</w:t>
+                        <w:t>00.03</w:t>
                       </w:r>
                     </w:p>
                     <w:p>
@@ -413,7 +421,7 @@
                           <w:sz w:val="48"/>
                           <w:szCs w:val="48"/>
                         </w:rPr>
-                        <w:t>Philipp Brand</w:t>
+                        <w:t>Max Eich</w:t>
                       </w:r>
                     </w:p>
                     <w:p>
@@ -449,7 +457,16 @@
                           <w:sz w:val="48"/>
                           <w:szCs w:val="48"/>
                         </w:rPr>
-                        <w:t>06.06.22</w:t>
+                        <w:t>12</w:t>
+                      </w:r>
+                      <w:bookmarkStart w:id="2" w:name="_GoBack"/>
+                      <w:bookmarkEnd w:id="2"/>
+                      <w:r>
+                        <w:rPr>
+                          <w:sz w:val="48"/>
+                          <w:szCs w:val="48"/>
+                        </w:rPr>
+                        <w:t>.06.22</w:t>
                       </w:r>
                     </w:p>
                   </w:txbxContent>
@@ -478,11 +495,13 @@
       <w:pPr>
         <w:pStyle w:val="berschrift1"/>
       </w:pPr>
-      <w:bookmarkStart w:id="0" w:name="_Toc103328587"/>
+      <w:bookmarkStart w:id="3" w:name="_Toc105939103"/>
+      <w:bookmarkStart w:id="4" w:name="_Toc105939155"/>
       <w:r>
         <w:t>Versionen:</w:t>
       </w:r>
-      <w:bookmarkEnd w:id="0"/>
+      <w:bookmarkEnd w:id="3"/>
+      <w:bookmarkEnd w:id="4"/>
     </w:p>
     <w:tbl>
       <w:tblPr>
@@ -681,6 +700,9 @@
             <w:pPr>
               <w:jc w:val="center"/>
             </w:pPr>
+            <w:r>
+              <w:t>00.03</w:t>
+            </w:r>
           </w:p>
         </w:tc>
         <w:tc>
@@ -692,6 +714,9 @@
               <w:jc w:val="center"/>
               <w:cnfStyle w:val="000000000000" w:firstRow="0" w:lastRow="0" w:firstColumn="0" w:lastColumn="0" w:oddVBand="0" w:evenVBand="0" w:oddHBand="0" w:evenHBand="0" w:firstRowFirstColumn="0" w:firstRowLastColumn="0" w:lastRowFirstColumn="0" w:lastRowLastColumn="0"/>
             </w:pPr>
+            <w:r>
+              <w:t>Max Eich</w:t>
+            </w:r>
           </w:p>
         </w:tc>
         <w:tc>
@@ -702,6 +727,9 @@
             <w:pPr>
               <w:cnfStyle w:val="000000000000" w:firstRow="0" w:lastRow="0" w:firstColumn="0" w:lastColumn="0" w:oddVBand="0" w:evenVBand="0" w:oddHBand="0" w:evenHBand="0" w:firstRowFirstColumn="0" w:firstRowLastColumn="0" w:lastRowFirstColumn="0" w:lastRowLastColumn="0"/>
             </w:pPr>
+            <w:r>
+              <w:t>Vervollständigung des Protokolls</w:t>
+            </w:r>
           </w:p>
         </w:tc>
         <w:tc>
@@ -713,6 +741,9 @@
               <w:jc w:val="center"/>
               <w:cnfStyle w:val="000000000000" w:firstRow="0" w:lastRow="0" w:firstColumn="0" w:lastColumn="0" w:oddVBand="0" w:evenVBand="0" w:oddHBand="0" w:evenHBand="0" w:firstRowFirstColumn="0" w:firstRowLastColumn="0" w:lastRowFirstColumn="0" w:lastRowLastColumn="0"/>
             </w:pPr>
+            <w:r>
+              <w:t>12.06.22</w:t>
+            </w:r>
           </w:p>
         </w:tc>
       </w:tr>
@@ -860,13 +891,7 @@
     </w:p>
     <w:sdt>
       <w:sdtPr>
-        <w:rPr>
-          <w:rFonts w:asciiTheme="minorHAnsi" w:eastAsiaTheme="minorEastAsia" w:hAnsiTheme="minorHAnsi" w:cstheme="minorBidi"/>
-          <w:color w:val="auto"/>
-          <w:sz w:val="22"/>
-          <w:szCs w:val="22"/>
-        </w:rPr>
-        <w:id w:val="1131515614"/>
+        <w:id w:val="970707722"/>
         <w:docPartObj>
           <w:docPartGallery w:val="Table of Contents"/>
           <w:docPartUnique/>
@@ -874,8 +899,12 @@
       </w:sdtPr>
       <w:sdtEndPr>
         <w:rPr>
+          <w:rFonts w:asciiTheme="minorHAnsi" w:eastAsiaTheme="minorEastAsia" w:hAnsiTheme="minorHAnsi" w:cstheme="minorBidi"/>
           <w:b/>
           <w:bCs/>
+          <w:color w:val="auto"/>
+          <w:sz w:val="22"/>
+          <w:szCs w:val="22"/>
         </w:rPr>
       </w:sdtEndPr>
       <w:sdtContent>
@@ -907,7 +936,7 @@
           <w:r>
             <w:fldChar w:fldCharType="separate"/>
           </w:r>
-          <w:hyperlink w:anchor="_Toc103328587" w:history="1">
+          <w:hyperlink w:anchor="_Toc105939155" w:history="1">
             <w:r>
               <w:rPr>
                 <w:rStyle w:val="Hyperlink"/>
@@ -934,7 +963,7 @@
                 <w:noProof/>
                 <w:webHidden/>
               </w:rPr>
-              <w:instrText xml:space="preserve"> PAGEREF _Toc103328587 \h </w:instrText>
+              <w:instrText xml:space="preserve"> PAGEREF _Toc105939155 \h </w:instrText>
             </w:r>
             <w:r>
               <w:rPr>
@@ -955,6 +984,510 @@
                 <w:webHidden/>
               </w:rPr>
               <w:t>2</w:t>
+            </w:r>
+            <w:r>
+              <w:rPr>
+                <w:noProof/>
+                <w:webHidden/>
+              </w:rPr>
+              <w:fldChar w:fldCharType="end"/>
+            </w:r>
+          </w:hyperlink>
+        </w:p>
+        <w:p>
+          <w:pPr>
+            <w:pStyle w:val="Verzeichnis1"/>
+            <w:tabs>
+              <w:tab w:val="left" w:pos="440"/>
+              <w:tab w:val="right" w:leader="dot" w:pos="9060"/>
+            </w:tabs>
+            <w:rPr>
+              <w:noProof/>
+              <w:lang w:eastAsia="de-DE"/>
+            </w:rPr>
+          </w:pPr>
+          <w:hyperlink w:anchor="_Toc105939156" w:history="1">
+            <w:r>
+              <w:rPr>
+                <w:rStyle w:val="Hyperlink"/>
+                <w:noProof/>
+              </w:rPr>
+              <w:t>1.</w:t>
+            </w:r>
+            <w:r>
+              <w:rPr>
+                <w:noProof/>
+                <w:lang w:eastAsia="de-DE"/>
+              </w:rPr>
+              <w:tab/>
+            </w:r>
+            <w:r>
+              <w:rPr>
+                <w:rStyle w:val="Hyperlink"/>
+                <w:noProof/>
+              </w:rPr>
+              <w:t>Agenda</w:t>
+            </w:r>
+            <w:r>
+              <w:rPr>
+                <w:noProof/>
+                <w:webHidden/>
+              </w:rPr>
+              <w:tab/>
+            </w:r>
+            <w:r>
+              <w:rPr>
+                <w:noProof/>
+                <w:webHidden/>
+              </w:rPr>
+              <w:fldChar w:fldCharType="begin"/>
+            </w:r>
+            <w:r>
+              <w:rPr>
+                <w:noProof/>
+                <w:webHidden/>
+              </w:rPr>
+              <w:instrText xml:space="preserve"> PAGEREF _Toc105939156 \h </w:instrText>
+            </w:r>
+            <w:r>
+              <w:rPr>
+                <w:noProof/>
+                <w:webHidden/>
+              </w:rPr>
+            </w:r>
+            <w:r>
+              <w:rPr>
+                <w:noProof/>
+                <w:webHidden/>
+              </w:rPr>
+              <w:fldChar w:fldCharType="separate"/>
+            </w:r>
+            <w:r>
+              <w:rPr>
+                <w:noProof/>
+                <w:webHidden/>
+              </w:rPr>
+              <w:t>4</w:t>
+            </w:r>
+            <w:r>
+              <w:rPr>
+                <w:noProof/>
+                <w:webHidden/>
+              </w:rPr>
+              <w:fldChar w:fldCharType="end"/>
+            </w:r>
+          </w:hyperlink>
+        </w:p>
+        <w:p>
+          <w:pPr>
+            <w:pStyle w:val="Verzeichnis1"/>
+            <w:tabs>
+              <w:tab w:val="left" w:pos="440"/>
+              <w:tab w:val="right" w:leader="dot" w:pos="9060"/>
+            </w:tabs>
+            <w:rPr>
+              <w:noProof/>
+              <w:lang w:eastAsia="de-DE"/>
+            </w:rPr>
+          </w:pPr>
+          <w:hyperlink w:anchor="_Toc105939157" w:history="1">
+            <w:r>
+              <w:rPr>
+                <w:rStyle w:val="Hyperlink"/>
+                <w:noProof/>
+              </w:rPr>
+              <w:t>2.</w:t>
+            </w:r>
+            <w:r>
+              <w:rPr>
+                <w:noProof/>
+                <w:lang w:eastAsia="de-DE"/>
+              </w:rPr>
+              <w:tab/>
+            </w:r>
+            <w:r>
+              <w:rPr>
+                <w:rStyle w:val="Hyperlink"/>
+                <w:noProof/>
+              </w:rPr>
+              <w:t>Ausgangslage</w:t>
+            </w:r>
+            <w:r>
+              <w:rPr>
+                <w:noProof/>
+                <w:webHidden/>
+              </w:rPr>
+              <w:tab/>
+            </w:r>
+            <w:r>
+              <w:rPr>
+                <w:noProof/>
+                <w:webHidden/>
+              </w:rPr>
+              <w:fldChar w:fldCharType="begin"/>
+            </w:r>
+            <w:r>
+              <w:rPr>
+                <w:noProof/>
+                <w:webHidden/>
+              </w:rPr>
+              <w:instrText xml:space="preserve"> PAGEREF _Toc105939157 \h </w:instrText>
+            </w:r>
+            <w:r>
+              <w:rPr>
+                <w:noProof/>
+                <w:webHidden/>
+              </w:rPr>
+            </w:r>
+            <w:r>
+              <w:rPr>
+                <w:noProof/>
+                <w:webHidden/>
+              </w:rPr>
+              <w:fldChar w:fldCharType="separate"/>
+            </w:r>
+            <w:r>
+              <w:rPr>
+                <w:noProof/>
+                <w:webHidden/>
+              </w:rPr>
+              <w:t>4</w:t>
+            </w:r>
+            <w:r>
+              <w:rPr>
+                <w:noProof/>
+                <w:webHidden/>
+              </w:rPr>
+              <w:fldChar w:fldCharType="end"/>
+            </w:r>
+          </w:hyperlink>
+        </w:p>
+        <w:p>
+          <w:pPr>
+            <w:pStyle w:val="Verzeichnis1"/>
+            <w:tabs>
+              <w:tab w:val="left" w:pos="440"/>
+              <w:tab w:val="right" w:leader="dot" w:pos="9060"/>
+            </w:tabs>
+            <w:rPr>
+              <w:noProof/>
+              <w:lang w:eastAsia="de-DE"/>
+            </w:rPr>
+          </w:pPr>
+          <w:hyperlink w:anchor="_Toc105939158" w:history="1">
+            <w:r>
+              <w:rPr>
+                <w:rStyle w:val="Hyperlink"/>
+                <w:noProof/>
+              </w:rPr>
+              <w:t>3.</w:t>
+            </w:r>
+            <w:r>
+              <w:rPr>
+                <w:noProof/>
+                <w:lang w:eastAsia="de-DE"/>
+              </w:rPr>
+              <w:tab/>
+            </w:r>
+            <w:r>
+              <w:rPr>
+                <w:rStyle w:val="Hyperlink"/>
+                <w:noProof/>
+              </w:rPr>
+              <w:t>Ziele und Anforderungen des Kunden</w:t>
+            </w:r>
+            <w:r>
+              <w:rPr>
+                <w:noProof/>
+                <w:webHidden/>
+              </w:rPr>
+              <w:tab/>
+            </w:r>
+            <w:r>
+              <w:rPr>
+                <w:noProof/>
+                <w:webHidden/>
+              </w:rPr>
+              <w:fldChar w:fldCharType="begin"/>
+            </w:r>
+            <w:r>
+              <w:rPr>
+                <w:noProof/>
+                <w:webHidden/>
+              </w:rPr>
+              <w:instrText xml:space="preserve"> PAGEREF _Toc105939158 \h </w:instrText>
+            </w:r>
+            <w:r>
+              <w:rPr>
+                <w:noProof/>
+                <w:webHidden/>
+              </w:rPr>
+            </w:r>
+            <w:r>
+              <w:rPr>
+                <w:noProof/>
+                <w:webHidden/>
+              </w:rPr>
+              <w:fldChar w:fldCharType="separate"/>
+            </w:r>
+            <w:r>
+              <w:rPr>
+                <w:noProof/>
+                <w:webHidden/>
+              </w:rPr>
+              <w:t>4</w:t>
+            </w:r>
+            <w:r>
+              <w:rPr>
+                <w:noProof/>
+                <w:webHidden/>
+              </w:rPr>
+              <w:fldChar w:fldCharType="end"/>
+            </w:r>
+          </w:hyperlink>
+        </w:p>
+        <w:p>
+          <w:pPr>
+            <w:pStyle w:val="Verzeichnis1"/>
+            <w:tabs>
+              <w:tab w:val="left" w:pos="440"/>
+              <w:tab w:val="right" w:leader="dot" w:pos="9060"/>
+            </w:tabs>
+            <w:rPr>
+              <w:noProof/>
+              <w:lang w:eastAsia="de-DE"/>
+            </w:rPr>
+          </w:pPr>
+          <w:hyperlink w:anchor="_Toc105939159" w:history="1">
+            <w:r>
+              <w:rPr>
+                <w:rStyle w:val="Hyperlink"/>
+                <w:noProof/>
+              </w:rPr>
+              <w:t>4.</w:t>
+            </w:r>
+            <w:r>
+              <w:rPr>
+                <w:noProof/>
+                <w:lang w:eastAsia="de-DE"/>
+              </w:rPr>
+              <w:tab/>
+            </w:r>
+            <w:r>
+              <w:rPr>
+                <w:rStyle w:val="Hyperlink"/>
+                <w:noProof/>
+              </w:rPr>
+              <w:t>Konkrete Fragen</w:t>
+            </w:r>
+            <w:r>
+              <w:rPr>
+                <w:noProof/>
+                <w:webHidden/>
+              </w:rPr>
+              <w:tab/>
+            </w:r>
+            <w:r>
+              <w:rPr>
+                <w:noProof/>
+                <w:webHidden/>
+              </w:rPr>
+              <w:fldChar w:fldCharType="begin"/>
+            </w:r>
+            <w:r>
+              <w:rPr>
+                <w:noProof/>
+                <w:webHidden/>
+              </w:rPr>
+              <w:instrText xml:space="preserve"> PAGEREF _Toc105939159 \h </w:instrText>
+            </w:r>
+            <w:r>
+              <w:rPr>
+                <w:noProof/>
+                <w:webHidden/>
+              </w:rPr>
+            </w:r>
+            <w:r>
+              <w:rPr>
+                <w:noProof/>
+                <w:webHidden/>
+              </w:rPr>
+              <w:fldChar w:fldCharType="separate"/>
+            </w:r>
+            <w:r>
+              <w:rPr>
+                <w:noProof/>
+                <w:webHidden/>
+              </w:rPr>
+              <w:t>4</w:t>
+            </w:r>
+            <w:r>
+              <w:rPr>
+                <w:noProof/>
+                <w:webHidden/>
+              </w:rPr>
+              <w:fldChar w:fldCharType="end"/>
+            </w:r>
+          </w:hyperlink>
+        </w:p>
+        <w:p>
+          <w:pPr>
+            <w:pStyle w:val="Verzeichnis1"/>
+            <w:tabs>
+              <w:tab w:val="left" w:pos="440"/>
+              <w:tab w:val="right" w:leader="dot" w:pos="9060"/>
+            </w:tabs>
+            <w:rPr>
+              <w:noProof/>
+              <w:lang w:eastAsia="de-DE"/>
+            </w:rPr>
+          </w:pPr>
+          <w:hyperlink w:anchor="_Toc105939160" w:history="1">
+            <w:r>
+              <w:rPr>
+                <w:rStyle w:val="Hyperlink"/>
+                <w:noProof/>
+              </w:rPr>
+              <w:t>5.</w:t>
+            </w:r>
+            <w:r>
+              <w:rPr>
+                <w:noProof/>
+                <w:lang w:eastAsia="de-DE"/>
+              </w:rPr>
+              <w:tab/>
+            </w:r>
+            <w:r>
+              <w:rPr>
+                <w:rStyle w:val="Hyperlink"/>
+                <w:noProof/>
+              </w:rPr>
+              <w:t>Zusätzliche Punkte</w:t>
+            </w:r>
+            <w:r>
+              <w:rPr>
+                <w:noProof/>
+                <w:webHidden/>
+              </w:rPr>
+              <w:tab/>
+            </w:r>
+            <w:r>
+              <w:rPr>
+                <w:noProof/>
+                <w:webHidden/>
+              </w:rPr>
+              <w:fldChar w:fldCharType="begin"/>
+            </w:r>
+            <w:r>
+              <w:rPr>
+                <w:noProof/>
+                <w:webHidden/>
+              </w:rPr>
+              <w:instrText xml:space="preserve"> PAGEREF _Toc105939160 \h </w:instrText>
+            </w:r>
+            <w:r>
+              <w:rPr>
+                <w:noProof/>
+                <w:webHidden/>
+              </w:rPr>
+            </w:r>
+            <w:r>
+              <w:rPr>
+                <w:noProof/>
+                <w:webHidden/>
+              </w:rPr>
+              <w:fldChar w:fldCharType="separate"/>
+            </w:r>
+            <w:r>
+              <w:rPr>
+                <w:noProof/>
+                <w:webHidden/>
+              </w:rPr>
+              <w:t>4</w:t>
+            </w:r>
+            <w:r>
+              <w:rPr>
+                <w:noProof/>
+                <w:webHidden/>
+              </w:rPr>
+              <w:fldChar w:fldCharType="end"/>
+            </w:r>
+          </w:hyperlink>
+        </w:p>
+        <w:p>
+          <w:pPr>
+            <w:pStyle w:val="Verzeichnis1"/>
+            <w:tabs>
+              <w:tab w:val="left" w:pos="440"/>
+              <w:tab w:val="right" w:leader="dot" w:pos="9060"/>
+            </w:tabs>
+            <w:rPr>
+              <w:noProof/>
+              <w:lang w:eastAsia="de-DE"/>
+            </w:rPr>
+          </w:pPr>
+          <w:hyperlink w:anchor="_Toc105939161" w:history="1">
+            <w:r>
+              <w:rPr>
+                <w:rStyle w:val="Hyperlink"/>
+                <w:noProof/>
+              </w:rPr>
+              <w:t>6.</w:t>
+            </w:r>
+            <w:r>
+              <w:rPr>
+                <w:noProof/>
+                <w:lang w:eastAsia="de-DE"/>
+              </w:rPr>
+              <w:tab/>
+            </w:r>
+            <w:r>
+              <w:rPr>
+                <w:rStyle w:val="Hyperlink"/>
+                <w:noProof/>
+              </w:rPr>
+              <w:t>Zusammenfassung und Ausblick</w:t>
+            </w:r>
+            <w:r>
+              <w:rPr>
+                <w:noProof/>
+                <w:webHidden/>
+              </w:rPr>
+              <w:tab/>
+            </w:r>
+            <w:r>
+              <w:rPr>
+                <w:noProof/>
+                <w:webHidden/>
+              </w:rPr>
+              <w:fldChar w:fldCharType="begin"/>
+            </w:r>
+            <w:r>
+              <w:rPr>
+                <w:noProof/>
+                <w:webHidden/>
+              </w:rPr>
+              <w:instrText xml:space="preserve"> PAGEREF _Toc105939161 \h </w:instrText>
+            </w:r>
+            <w:r>
+              <w:rPr>
+                <w:noProof/>
+                <w:webHidden/>
+              </w:rPr>
+            </w:r>
+            <w:r>
+              <w:rPr>
+                <w:noProof/>
+                <w:webHidden/>
+              </w:rPr>
+              <w:fldChar w:fldCharType="separate"/>
+            </w:r>
+            <w:r>
+              <w:rPr>
+                <w:noProof/>
+                <w:webHidden/>
+              </w:rPr>
+              <w:t>5</w:t>
             </w:r>
             <w:r>
               <w:rPr>
@@ -989,25 +1522,85 @@
           <w:numId w:val="1"/>
         </w:numPr>
       </w:pPr>
+      <w:bookmarkStart w:id="5" w:name="_Toc105939104"/>
+      <w:bookmarkStart w:id="6" w:name="_Toc105939156"/>
       <w:r>
         <w:lastRenderedPageBreak/>
-        <w:t>Ausgangslage</w:t>
-      </w:r>
+        <w:t>Agenda</w:t>
+      </w:r>
+      <w:bookmarkEnd w:id="5"/>
+      <w:bookmarkEnd w:id="6"/>
     </w:p>
     <w:p>
-      <w:r>
-        <w:t xml:space="preserve">Die </w:t>
-      </w:r>
-      <w:proofErr w:type="spellStart"/>
-      <w:r>
-        <w:t>RheinahrCampusKlinik</w:t>
-      </w:r>
-      <w:proofErr w:type="spellEnd"/>
-      <w:r>
-        <w:t xml:space="preserve"> möchte ein neues Patientenaktenverwaltungsprogramm entwickeln. Hierfür soll eine Oberfläche mit Anmeldefunktionen entstehen, ein Rollenkonzept (welches wir vom Kunden erhalten haben), und es sollen die Akten gespeichert und verwaltet werden. Leider kann der Kunde keine Nutzer zur Verfügung stellen, und es gibt kein Altsystem, welches analysiert werden könnte.</w:t>
-      </w:r>
-      <w:r>
-        <w:t xml:space="preserve"> Deswegen lassen wir uns von Medizinberatern beraten.</w:t>
+      <w:pPr>
+        <w:pStyle w:val="Listenabsatz"/>
+        <w:numPr>
+          <w:ilvl w:val="0"/>
+          <w:numId w:val="2"/>
+        </w:numPr>
+      </w:pPr>
+      <w:r>
+        <w:t>Agenda</w:t>
+      </w:r>
+    </w:p>
+    <w:p>
+      <w:pPr>
+        <w:pStyle w:val="Listenabsatz"/>
+        <w:numPr>
+          <w:ilvl w:val="0"/>
+          <w:numId w:val="2"/>
+        </w:numPr>
+      </w:pPr>
+      <w:r>
+        <w:t>Vorstellung der Ausgangsituation</w:t>
+      </w:r>
+    </w:p>
+    <w:p>
+      <w:pPr>
+        <w:pStyle w:val="Listenabsatz"/>
+        <w:numPr>
+          <w:ilvl w:val="0"/>
+          <w:numId w:val="2"/>
+        </w:numPr>
+      </w:pPr>
+      <w:r>
+        <w:t>Vorstellung der bisher erarbeiteten Ziele und der „Stammdaten Patient.docx“ Datei</w:t>
+      </w:r>
+    </w:p>
+    <w:p>
+      <w:pPr>
+        <w:pStyle w:val="Listenabsatz"/>
+        <w:numPr>
+          <w:ilvl w:val="0"/>
+          <w:numId w:val="2"/>
+        </w:numPr>
+      </w:pPr>
+      <w:r>
+        <w:t>Konkrete Fragen des Projektteams besprechen</w:t>
+      </w:r>
+    </w:p>
+    <w:p>
+      <w:pPr>
+        <w:pStyle w:val="Listenabsatz"/>
+        <w:numPr>
+          <w:ilvl w:val="0"/>
+          <w:numId w:val="2"/>
+        </w:numPr>
+      </w:pPr>
+      <w:r>
+        <w:t>Zusätzliche Punkte der Berater</w:t>
+      </w:r>
+    </w:p>
+    <w:p>
+      <w:pPr>
+        <w:pStyle w:val="Listenabsatz"/>
+        <w:numPr>
+          <w:ilvl w:val="0"/>
+          <w:numId w:val="2"/>
+        </w:numPr>
+      </w:pPr>
+      <w:r>
+        <w:t>Zusammenfassung</w:t>
       </w:r>
     </w:p>
     <w:p>
@@ -1018,68 +1611,28 @@
           <w:numId w:val="1"/>
         </w:numPr>
       </w:pPr>
-      <w:r>
-        <w:t>Agenda</w:t>
-      </w:r>
+      <w:bookmarkStart w:id="7" w:name="_Toc105939105"/>
+      <w:bookmarkStart w:id="8" w:name="_Toc105939157"/>
+      <w:r>
+        <w:t>Ausgangslage</w:t>
+      </w:r>
+      <w:bookmarkEnd w:id="7"/>
+      <w:bookmarkEnd w:id="8"/>
     </w:p>
     <w:p>
-      <w:pPr>
-        <w:pStyle w:val="Listenabsatz"/>
-        <w:numPr>
-          <w:ilvl w:val="0"/>
-          <w:numId w:val="2"/>
-        </w:numPr>
-      </w:pPr>
-      <w:r>
-        <w:t>Vorstellung der Ausgangsituation</w:t>
-      </w:r>
-    </w:p>
-    <w:p>
-      <w:pPr>
-        <w:pStyle w:val="Listenabsatz"/>
-        <w:numPr>
-          <w:ilvl w:val="0"/>
-          <w:numId w:val="2"/>
-        </w:numPr>
-      </w:pPr>
-      <w:r>
-        <w:t>Vorstellung der bisher erarbeiteten Ziele und der „Stammdaten Patient.docx“ Datei</w:t>
-      </w:r>
-    </w:p>
-    <w:p>
-      <w:pPr>
-        <w:pStyle w:val="Listenabsatz"/>
-        <w:numPr>
-          <w:ilvl w:val="0"/>
-          <w:numId w:val="2"/>
-        </w:numPr>
-      </w:pPr>
-      <w:r>
-        <w:t>Konkrete Fragen des Projektteams besprechen</w:t>
-      </w:r>
-    </w:p>
-    <w:p>
-      <w:pPr>
-        <w:pStyle w:val="Listenabsatz"/>
-        <w:numPr>
-          <w:ilvl w:val="0"/>
-          <w:numId w:val="2"/>
-        </w:numPr>
-      </w:pPr>
-      <w:r>
-        <w:t>Zusätzliche Punkte der Berater</w:t>
-      </w:r>
-    </w:p>
-    <w:p>
-      <w:pPr>
-        <w:pStyle w:val="Listenabsatz"/>
-        <w:numPr>
-          <w:ilvl w:val="0"/>
-          <w:numId w:val="2"/>
-        </w:numPr>
-      </w:pPr>
-      <w:r>
-        <w:t>Zusammenfassung</w:t>
+      <w:r>
+        <w:t xml:space="preserve">Die </w:t>
+      </w:r>
+      <w:proofErr w:type="spellStart"/>
+      <w:r>
+        <w:t>RheinahrCampusKlinik</w:t>
+      </w:r>
+      <w:proofErr w:type="spellEnd"/>
+      <w:r>
+        <w:t xml:space="preserve"> möchte ein neues Patientenaktenverwaltungsprogramm entwickeln. Hierfür soll eine Oberfläche mit Anmeldefunktionen entstehen, ein Rollenkonzept (welches wir vom Kunden erhalten haben), und es sollen die Akten gespeichert und verwaltet werden. Leider kann der Kunde keine Nutzer zur Verfügung stellen, und es gibt kein Altsystem, welches analysiert werden könnte.</w:t>
+      </w:r>
+      <w:r>
+        <w:t xml:space="preserve"> Deswegen lassen wir uns von Medizinberatern beraten.</w:t>
       </w:r>
     </w:p>
     <w:p>
@@ -1087,120 +1640,28 @@
         <w:pStyle w:val="berschrift1"/>
         <w:numPr>
           <w:ilvl w:val="0"/>
-          <w:numId w:val="3"/>
+          <w:numId w:val="1"/>
         </w:numPr>
       </w:pPr>
-      <w:r>
-        <w:t>Konkrete Fragen</w:t>
-      </w:r>
+      <w:bookmarkStart w:id="9" w:name="_Toc105939106"/>
+      <w:bookmarkStart w:id="10" w:name="_Toc105939158"/>
+      <w:r>
+        <w:t>Ziele und Anforderungen des Kunden</w:t>
+      </w:r>
+      <w:bookmarkEnd w:id="9"/>
+      <w:bookmarkEnd w:id="10"/>
     </w:p>
     <w:p>
       <w:r>
-        <w:t>F:</w:t>
-      </w:r>
-      <w:r>
-        <w:tab/>
-      </w:r>
-      <w:r>
-        <w:t>Was sind die Wichtigsten Informationen, welche ein Arzt immer/als erstes sehen sollte?</w:t>
-      </w:r>
-    </w:p>
-    <w:p>
-      <w:pPr>
-        <w:ind w:left="708" w:hanging="708"/>
-      </w:pPr>
-      <w:r>
-        <w:t>A:</w:t>
-      </w:r>
-      <w:r>
-        <w:tab/>
-        <w:t xml:space="preserve">Ein Arzt sollte das Alter, Geschlecht, Name immer sehen. Er sollte die Diagnose, und Behandlung sowie den Kommentar als erstes sehen. </w:t>
-      </w:r>
-    </w:p>
-    <w:p>
-      <w:pPr>
-        <w:ind w:left="708" w:hanging="708"/>
-      </w:pPr>
-      <w:r>
-        <w:t>F:</w:t>
-      </w:r>
-      <w:r>
-        <w:tab/>
-        <w:t>Was sind die Wichtigsten Informationen, welche die Pflege immer/als erstes sehen sollte?</w:t>
-      </w:r>
-    </w:p>
-    <w:p>
-      <w:pPr>
-        <w:ind w:left="708" w:hanging="708"/>
-      </w:pPr>
-      <w:r>
-        <w:t>A:</w:t>
-      </w:r>
-      <w:r>
-        <w:tab/>
-        <w:t>Eine Pflegefachkraft sollte immer das Alter, den Namen, das Geschlecht sehen. Sie sollte die Behandlung sowie den Kommentar als erstes sehen.</w:t>
-      </w:r>
-    </w:p>
-    <w:p>
-      <w:pPr>
-        <w:ind w:left="708" w:hanging="708"/>
-      </w:pPr>
-      <w:r>
-        <w:t>F:</w:t>
-      </w:r>
-      <w:r>
-        <w:tab/>
-        <w:t xml:space="preserve">Welche Informationen </w:t>
-      </w:r>
-      <w:r>
-        <w:t>sollten noch gespeichert werden?</w:t>
-      </w:r>
-    </w:p>
-    <w:p>
-      <w:pPr>
-        <w:ind w:left="708" w:hanging="708"/>
-      </w:pPr>
-      <w:r>
-        <w:t>A:</w:t>
-      </w:r>
-      <w:r>
-        <w:tab/>
-        <w:t>Es wäre gut, wenn auf der Seite der Diagnose noch ein Feld für den ICD-10 Code geben</w:t>
-      </w:r>
-      <w:r>
-        <w:t xml:space="preserve"> würde</w:t>
-      </w:r>
-      <w:r>
-        <w:t xml:space="preserve">. </w:t>
-      </w:r>
-      <w:r>
-        <w:t>Dieser ist für die Krankenkassenabrechnung wichtig.</w:t>
-      </w:r>
-    </w:p>
-    <w:p>
-      <w:pPr>
-        <w:ind w:left="708" w:hanging="708"/>
-      </w:pPr>
-      <w:r>
-        <w:t>F:</w:t>
-      </w:r>
-      <w:r>
-        <w:tab/>
-        <w:t>Wer sollte am besten die Änderungshistorie sehen können?</w:t>
-      </w:r>
-    </w:p>
-    <w:p>
-      <w:pPr>
-        <w:ind w:left="708" w:hanging="708"/>
-      </w:pPr>
-      <w:r>
-        <w:t>A:</w:t>
-      </w:r>
-      <w:r>
-        <w:tab/>
-      </w:r>
-      <w:r>
-        <w:t>Am besten wird nur dem Arzt angezeigt, wer was Diagnostiziert, Kommentiert oder welche Behandlung vorgeschlagen hat.</w:t>
+        <w:t xml:space="preserve">Hier wurde kurz die Anforderungen des Kunden anhand des Zielkatalogs vorgestellt, damit die Berater sich ein Bild von der Lage machen können. Da in diesem Punkt nichts </w:t>
+      </w:r>
+      <w:proofErr w:type="gramStart"/>
+      <w:r>
+        <w:t>neues</w:t>
+      </w:r>
+      <w:proofErr w:type="gramEnd"/>
+      <w:r>
+        <w:t xml:space="preserve"> besprochen wurde, sind die einzelnen Punkte hier nicht weiter aufgeführt.</w:t>
       </w:r>
     </w:p>
     <w:p>
@@ -1208,21 +1669,124 @@
         <w:pStyle w:val="berschrift1"/>
         <w:numPr>
           <w:ilvl w:val="0"/>
-          <w:numId w:val="6"/>
+          <w:numId w:val="1"/>
         </w:numPr>
       </w:pPr>
-      <w:r>
-        <w:t>Zusätzliche Punkte</w:t>
-      </w:r>
+      <w:bookmarkStart w:id="11" w:name="_Toc105939107"/>
+      <w:bookmarkStart w:id="12" w:name="_Toc105939159"/>
+      <w:r>
+        <w:t>Konkrete Fragen</w:t>
+      </w:r>
+      <w:bookmarkEnd w:id="11"/>
+      <w:bookmarkEnd w:id="12"/>
     </w:p>
     <w:p>
       <w:r>
-        <w:t xml:space="preserve">Das Pflegepersonal sollte am besten die Diagnose sowie die Behandlung sehen, um ordentlich ihren Job zu machen. </w:t>
+        <w:t>F:</w:t>
+      </w:r>
+      <w:r>
+        <w:tab/>
+      </w:r>
+      <w:r>
+        <w:t>Was sind die Wichtigsten Informationen, welche ein Arzt immer/als erstes sehen sollte?</w:t>
       </w:r>
     </w:p>
     <w:p>
-      <w:r>
-        <w:t>Das Alter sollte zusätzlich in Jahren angezeigt werden, da Ärzte nicht gut in Mathe sind.</w:t>
+      <w:pPr>
+        <w:ind w:left="708" w:hanging="708"/>
+      </w:pPr>
+      <w:r>
+        <w:t>A:</w:t>
+      </w:r>
+      <w:r>
+        <w:tab/>
+        <w:t xml:space="preserve">Ein Arzt sollte das Alter, Geschlecht, Name immer sehen. Er sollte die Diagnose, und Behandlung sowie den Kommentar als erstes sehen. </w:t>
+      </w:r>
+    </w:p>
+    <w:p>
+      <w:pPr>
+        <w:ind w:left="708" w:hanging="708"/>
+      </w:pPr>
+      <w:r>
+        <w:t>F:</w:t>
+      </w:r>
+      <w:r>
+        <w:tab/>
+        <w:t>Was sind die Wichtigsten Informationen, welche die Pflege immer/als erstes sehen sollte?</w:t>
+      </w:r>
+    </w:p>
+    <w:p>
+      <w:pPr>
+        <w:ind w:left="708" w:hanging="708"/>
+      </w:pPr>
+      <w:r>
+        <w:t>A:</w:t>
+      </w:r>
+      <w:r>
+        <w:tab/>
+        <w:t>Eine Pflegefachkraft sollte immer das Alter, den Namen, das Geschlecht sehen. Sie sollte die Behandlung sowie den Kommentar als erstes sehen.</w:t>
+      </w:r>
+    </w:p>
+    <w:p>
+      <w:pPr>
+        <w:ind w:left="708" w:hanging="708"/>
+      </w:pPr>
+      <w:r>
+        <w:t>F:</w:t>
+      </w:r>
+      <w:r>
+        <w:tab/>
+        <w:t xml:space="preserve">Welche Informationen </w:t>
+      </w:r>
+      <w:r>
+        <w:t>sollten noch gespeichert werden?</w:t>
+      </w:r>
+    </w:p>
+    <w:p>
+      <w:pPr>
+        <w:ind w:left="708" w:hanging="708"/>
+      </w:pPr>
+      <w:r>
+        <w:t>A:</w:t>
+      </w:r>
+      <w:r>
+        <w:tab/>
+        <w:t>Es wäre gut, wenn auf der Seite der Diagnose noch ein Feld für den ICD-10 Code geben</w:t>
+      </w:r>
+      <w:r>
+        <w:t xml:space="preserve"> würde</w:t>
+      </w:r>
+      <w:r>
+        <w:t xml:space="preserve">. </w:t>
+      </w:r>
+      <w:r>
+        <w:t>Dieser ist für die Krankenkassenabrechnung wichtig.</w:t>
+      </w:r>
+    </w:p>
+    <w:p>
+      <w:pPr>
+        <w:ind w:left="708" w:hanging="708"/>
+      </w:pPr>
+      <w:r>
+        <w:t>F:</w:t>
+      </w:r>
+      <w:r>
+        <w:tab/>
+        <w:t>Wer sollte am besten die Änderungshistorie sehen können?</w:t>
+      </w:r>
+    </w:p>
+    <w:p>
+      <w:pPr>
+        <w:ind w:left="708" w:hanging="708"/>
+      </w:pPr>
+      <w:r>
+        <w:t>A:</w:t>
+      </w:r>
+      <w:r>
+        <w:tab/>
+      </w:r>
+      <w:r>
+        <w:t>Am besten wird nur dem Arzt angezeigt, wer was Diagnostiziert, Kommentiert oder welche Behandlung vorgeschlagen hat.</w:t>
       </w:r>
     </w:p>
     <w:p>
@@ -1230,22 +1794,51 @@
         <w:pStyle w:val="berschrift1"/>
         <w:numPr>
           <w:ilvl w:val="0"/>
-          <w:numId w:val="6"/>
+          <w:numId w:val="1"/>
         </w:numPr>
       </w:pPr>
-      <w:r>
-        <w:t>Zusammenfassung und Ausblick</w:t>
-      </w:r>
+      <w:bookmarkStart w:id="13" w:name="_Toc105939108"/>
+      <w:bookmarkStart w:id="14" w:name="_Toc105939160"/>
+      <w:r>
+        <w:t>Zusätzliche Punkte</w:t>
+      </w:r>
+      <w:bookmarkEnd w:id="13"/>
+      <w:bookmarkEnd w:id="14"/>
     </w:p>
     <w:p>
       <w:r>
+        <w:t xml:space="preserve">Das Pflegepersonal sollte am besten die Diagnose sowie die Behandlung sehen, um ordentlich ihren Job zu machen. </w:t>
+      </w:r>
+    </w:p>
+    <w:p>
+      <w:r>
+        <w:t>Das Alter sollte zusätzlich in Jahren angezeigt werden, da Ärzte nicht gut in Mathe sind.</w:t>
+      </w:r>
+    </w:p>
+    <w:p>
+      <w:pPr>
+        <w:pStyle w:val="berschrift1"/>
+        <w:numPr>
+          <w:ilvl w:val="0"/>
+          <w:numId w:val="1"/>
+        </w:numPr>
+      </w:pPr>
+      <w:bookmarkStart w:id="15" w:name="_Toc105939109"/>
+      <w:bookmarkStart w:id="16" w:name="_Toc105939161"/>
+      <w:r>
+        <w:lastRenderedPageBreak/>
+        <w:t>Zusammenfassung und Ausblick</w:t>
+      </w:r>
+      <w:bookmarkEnd w:id="15"/>
+      <w:bookmarkEnd w:id="16"/>
+    </w:p>
+    <w:p>
+      <w:r>
         <w:t xml:space="preserve">Wir werden die Angemerkten Punkte mit dem Kunden besprechen und wenn benötigt </w:t>
       </w:r>
       <w:r>
         <w:t>nochmal uns beraten lassen. Zusammenfassend haben die Berater sehr geholfen, sind nur bei manchen Punkten zu sehr ins Detail gegangen, was dann unsere Anforderungen überstieg. Die Arbeit mit den Beratern können wir nur weiterempfehlen.</w:t>
       </w:r>
-      <w:bookmarkStart w:id="1" w:name="_GoBack"/>
-      <w:bookmarkEnd w:id="1"/>
     </w:p>
     <w:sectPr>
       <w:footerReference w:type="default" r:id="rId13"/>
@@ -1316,7 +1909,7 @@
           <w:rPr>
             <w:noProof/>
           </w:rPr>
-          <w:t>4</w:t>
+          <w:t>5</w:t>
         </w:r>
         <w:r>
           <w:fldChar w:fldCharType="end"/>
@@ -1346,7 +1939,7 @@
       <w:rPr>
         <w:noProof/>
       </w:rPr>
-      <w:t>06.06.2022</w:t>
+      <w:t>12.06.2022</w:t>
     </w:r>
     <w:r>
       <w:fldChar w:fldCharType="end"/>
@@ -1861,7 +2454,7 @@
   <w:abstractNum w:abstractNumId="5" w15:restartNumberingAfterBreak="0">
     <w:nsid w:val="7DC70261"/>
     <w:multiLevelType w:val="hybridMultilevel"/>
-    <w:tmpl w:val="FDAC34AC"/>
+    <w:tmpl w:val="49222FDE"/>
     <w:lvl w:ilvl="0" w:tplc="0407000F">
       <w:start w:val="1"/>
       <w:numFmt w:val="decimal"/>
@@ -3242,6 +3835,19 @@
       <w:contextualSpacing/>
     </w:pPr>
   </w:style>
+  <w:style w:type="paragraph" w:styleId="Verzeichnis3">
+    <w:name w:val="toc 3"/>
+    <w:basedOn w:val="Standard"/>
+    <w:next w:val="Standard"/>
+    <w:autoRedefine/>
+    <w:uiPriority w:val="39"/>
+    <w:unhideWhenUsed/>
+    <w:rsid w:val="00A52BF2"/>
+    <w:pPr>
+      <w:spacing w:after="100"/>
+      <w:ind w:left="440"/>
+    </w:pPr>
+  </w:style>
 </w:styles>
 </file>
 
@@ -3518,67 +4124,6 @@
 </file>
 
 <file path=customXml/item2.xml><?xml version="1.0" encoding="utf-8"?>
-<p:properties xmlns:p="http://schemas.microsoft.com/office/2006/metadata/properties" xmlns:xsi="http://www.w3.org/2001/XMLSchema-instance" xmlns:pc="http://schemas.microsoft.com/office/infopath/2007/PartnerControls">
-  <documentManagement>
-    <FolderType xmlns="cc418223-45e5-4fdd-82d7-57216cb63777" xsi:nil="true"/>
-    <CultureName xmlns="cc418223-45e5-4fdd-82d7-57216cb63777" xsi:nil="true"/>
-    <Students xmlns="cc418223-45e5-4fdd-82d7-57216cb63777">
-      <UserInfo>
-        <DisplayName/>
-        <AccountId xsi:nil="true"/>
-        <AccountType/>
-      </UserInfo>
-    </Students>
-    <LMS_Mappings xmlns="cc418223-45e5-4fdd-82d7-57216cb63777" xsi:nil="true"/>
-    <Invited_Students xmlns="cc418223-45e5-4fdd-82d7-57216cb63777" xsi:nil="true"/>
-    <Teachers xmlns="cc418223-45e5-4fdd-82d7-57216cb63777">
-      <UserInfo>
-        <DisplayName/>
-        <AccountId xsi:nil="true"/>
-        <AccountType/>
-      </UserInfo>
-    </Teachers>
-    <Student_Groups xmlns="cc418223-45e5-4fdd-82d7-57216cb63777">
-      <UserInfo>
-        <DisplayName/>
-        <AccountId xsi:nil="true"/>
-        <AccountType/>
-      </UserInfo>
-    </Student_Groups>
-    <Math_Settings xmlns="cc418223-45e5-4fdd-82d7-57216cb63777" xsi:nil="true"/>
-    <Self_Registration_Enabled xmlns="cc418223-45e5-4fdd-82d7-57216cb63777" xsi:nil="true"/>
-    <Invited_Teachers xmlns="cc418223-45e5-4fdd-82d7-57216cb63777" xsi:nil="true"/>
-    <Distribution_Groups xmlns="cc418223-45e5-4fdd-82d7-57216cb63777" xsi:nil="true"/>
-    <Templates xmlns="cc418223-45e5-4fdd-82d7-57216cb63777" xsi:nil="true"/>
-    <Has_Teacher_Only_SectionGroup xmlns="cc418223-45e5-4fdd-82d7-57216cb63777" xsi:nil="true"/>
-    <NotebookType xmlns="cc418223-45e5-4fdd-82d7-57216cb63777" xsi:nil="true"/>
-    <DefaultSectionNames xmlns="cc418223-45e5-4fdd-82d7-57216cb63777" xsi:nil="true"/>
-    <Is_Collaboration_Space_Locked xmlns="cc418223-45e5-4fdd-82d7-57216cb63777" xsi:nil="true"/>
-    <Teams_Channel_Section_Location xmlns="cc418223-45e5-4fdd-82d7-57216cb63777" xsi:nil="true"/>
-    <AppVersion xmlns="cc418223-45e5-4fdd-82d7-57216cb63777" xsi:nil="true"/>
-    <TeamsChannelId xmlns="cc418223-45e5-4fdd-82d7-57216cb63777" xsi:nil="true"/>
-    <Owner xmlns="cc418223-45e5-4fdd-82d7-57216cb63777">
-      <UserInfo>
-        <DisplayName/>
-        <AccountId xsi:nil="true"/>
-        <AccountType/>
-      </UserInfo>
-    </Owner>
-    <IsNotebookLocked xmlns="cc418223-45e5-4fdd-82d7-57216cb63777" xsi:nil="true"/>
-  </documentManagement>
-</p:properties>
-</file>
-
-<file path=customXml/item3.xml><?xml version="1.0" encoding="utf-8"?>
-<?mso-contentType ?>
-<FormTemplates xmlns="http://schemas.microsoft.com/sharepoint/v3/contenttype/forms">
-  <Display>DocumentLibraryForm</Display>
-  <Edit>DocumentLibraryForm</Edit>
-  <New>DocumentLibraryForm</New>
-</FormTemplates>
-</file>
-
-<file path=customXml/item4.xml><?xml version="1.0" encoding="utf-8"?>
 <ct:contentTypeSchema xmlns:ct="http://schemas.microsoft.com/office/2006/metadata/contentType" xmlns:ma="http://schemas.microsoft.com/office/2006/metadata/properties/metaAttributes" ct:_="" ma:_="" ma:contentTypeName="Dokument" ma:contentTypeID="0x010100A237CFC584EB4048BADAFA934B093DA9" ma:contentTypeVersion="33" ma:contentTypeDescription="Ein neues Dokument erstellen." ma:contentTypeScope="" ma:versionID="3b1976d090dcf9445b37566116c9d8bc">
   <xsd:schema xmlns:xsd="http://www.w3.org/2001/XMLSchema" xmlns:xs="http://www.w3.org/2001/XMLSchema" xmlns:p="http://schemas.microsoft.com/office/2006/metadata/properties" xmlns:ns3="26e83c4d-5c55-49d6-8e0d-b64a3e54a90e" xmlns:ns4="cc418223-45e5-4fdd-82d7-57216cb63777" targetNamespace="http://schemas.microsoft.com/office/2006/metadata/properties" ma:root="true" ma:fieldsID="703a419c872e64b7c852595719b0a7cb" ns3:_="" ns4:_="">
     <xsd:import namespace="26e83c4d-5c55-49d6-8e0d-b64a3e54a90e"/>
@@ -3987,6 +4532,67 @@
 </ct:contentTypeSchema>
 </file>
 
+<file path=customXml/item3.xml><?xml version="1.0" encoding="utf-8"?>
+<?mso-contentType ?>
+<FormTemplates xmlns="http://schemas.microsoft.com/sharepoint/v3/contenttype/forms">
+  <Display>DocumentLibraryForm</Display>
+  <Edit>DocumentLibraryForm</Edit>
+  <New>DocumentLibraryForm</New>
+</FormTemplates>
+</file>
+
+<file path=customXml/item4.xml><?xml version="1.0" encoding="utf-8"?>
+<p:properties xmlns:p="http://schemas.microsoft.com/office/2006/metadata/properties" xmlns:xsi="http://www.w3.org/2001/XMLSchema-instance" xmlns:pc="http://schemas.microsoft.com/office/infopath/2007/PartnerControls">
+  <documentManagement>
+    <FolderType xmlns="cc418223-45e5-4fdd-82d7-57216cb63777" xsi:nil="true"/>
+    <CultureName xmlns="cc418223-45e5-4fdd-82d7-57216cb63777" xsi:nil="true"/>
+    <Students xmlns="cc418223-45e5-4fdd-82d7-57216cb63777">
+      <UserInfo>
+        <DisplayName/>
+        <AccountId xsi:nil="true"/>
+        <AccountType/>
+      </UserInfo>
+    </Students>
+    <LMS_Mappings xmlns="cc418223-45e5-4fdd-82d7-57216cb63777" xsi:nil="true"/>
+    <Invited_Students xmlns="cc418223-45e5-4fdd-82d7-57216cb63777" xsi:nil="true"/>
+    <Teachers xmlns="cc418223-45e5-4fdd-82d7-57216cb63777">
+      <UserInfo>
+        <DisplayName/>
+        <AccountId xsi:nil="true"/>
+        <AccountType/>
+      </UserInfo>
+    </Teachers>
+    <Student_Groups xmlns="cc418223-45e5-4fdd-82d7-57216cb63777">
+      <UserInfo>
+        <DisplayName/>
+        <AccountId xsi:nil="true"/>
+        <AccountType/>
+      </UserInfo>
+    </Student_Groups>
+    <Math_Settings xmlns="cc418223-45e5-4fdd-82d7-57216cb63777" xsi:nil="true"/>
+    <Self_Registration_Enabled xmlns="cc418223-45e5-4fdd-82d7-57216cb63777" xsi:nil="true"/>
+    <Invited_Teachers xmlns="cc418223-45e5-4fdd-82d7-57216cb63777" xsi:nil="true"/>
+    <Distribution_Groups xmlns="cc418223-45e5-4fdd-82d7-57216cb63777" xsi:nil="true"/>
+    <Templates xmlns="cc418223-45e5-4fdd-82d7-57216cb63777" xsi:nil="true"/>
+    <Has_Teacher_Only_SectionGroup xmlns="cc418223-45e5-4fdd-82d7-57216cb63777" xsi:nil="true"/>
+    <NotebookType xmlns="cc418223-45e5-4fdd-82d7-57216cb63777" xsi:nil="true"/>
+    <DefaultSectionNames xmlns="cc418223-45e5-4fdd-82d7-57216cb63777" xsi:nil="true"/>
+    <Is_Collaboration_Space_Locked xmlns="cc418223-45e5-4fdd-82d7-57216cb63777" xsi:nil="true"/>
+    <Teams_Channel_Section_Location xmlns="cc418223-45e5-4fdd-82d7-57216cb63777" xsi:nil="true"/>
+    <AppVersion xmlns="cc418223-45e5-4fdd-82d7-57216cb63777" xsi:nil="true"/>
+    <TeamsChannelId xmlns="cc418223-45e5-4fdd-82d7-57216cb63777" xsi:nil="true"/>
+    <Owner xmlns="cc418223-45e5-4fdd-82d7-57216cb63777">
+      <UserInfo>
+        <DisplayName/>
+        <AccountId xsi:nil="true"/>
+        <AccountType/>
+      </UserInfo>
+    </Owner>
+    <IsNotebookLocked xmlns="cc418223-45e5-4fdd-82d7-57216cb63777" xsi:nil="true"/>
+  </documentManagement>
+</p:properties>
+</file>
+
 <file path=customXml/item5.xml><?xml version="1.0" encoding="utf-8"?>
 <b:Sources xmlns:b="http://schemas.openxmlformats.org/officeDocument/2006/bibliography" xmlns="http://schemas.openxmlformats.org/officeDocument/2006/bibliography" SelectedStyle="\APASixthEditionOfficeOnline.xsl" StyleName="APA" Version="6"/>
 </file>
@@ -4000,24 +4606,6 @@
 </file>
 
 <file path=customXml/itemProps2.xml><?xml version="1.0" encoding="utf-8"?>
-<ds:datastoreItem xmlns:ds="http://schemas.openxmlformats.org/officeDocument/2006/customXml" ds:itemID="{FFD4C604-081E-4A7B-8954-6CD3073C4612}">
-  <ds:schemaRefs>
-    <ds:schemaRef ds:uri="http://schemas.microsoft.com/office/2006/metadata/properties"/>
-    <ds:schemaRef ds:uri="http://schemas.microsoft.com/office/infopath/2007/PartnerControls"/>
-    <ds:schemaRef ds:uri="cc418223-45e5-4fdd-82d7-57216cb63777"/>
-  </ds:schemaRefs>
-</ds:datastoreItem>
-</file>
-
-<file path=customXml/itemProps3.xml><?xml version="1.0" encoding="utf-8"?>
-<ds:datastoreItem xmlns:ds="http://schemas.openxmlformats.org/officeDocument/2006/customXml" ds:itemID="{EF2C9A49-A769-4597-AC9D-CCBEE280DD91}">
-  <ds:schemaRefs>
-    <ds:schemaRef ds:uri="http://schemas.microsoft.com/sharepoint/v3/contenttype/forms"/>
-  </ds:schemaRefs>
-</ds:datastoreItem>
-</file>
-
-<file path=customXml/itemProps4.xml><?xml version="1.0" encoding="utf-8"?>
 <ds:datastoreItem xmlns:ds="http://schemas.openxmlformats.org/officeDocument/2006/customXml" ds:itemID="{4A00184A-409E-4D8C-9F48-8D1359A20B69}">
   <ds:schemaRefs>
     <ds:schemaRef ds:uri="http://schemas.microsoft.com/office/2006/metadata/contentType"/>
@@ -4036,8 +4624,26 @@
 </ds:datastoreItem>
 </file>
 
+<file path=customXml/itemProps3.xml><?xml version="1.0" encoding="utf-8"?>
+<ds:datastoreItem xmlns:ds="http://schemas.openxmlformats.org/officeDocument/2006/customXml" ds:itemID="{EF2C9A49-A769-4597-AC9D-CCBEE280DD91}">
+  <ds:schemaRefs>
+    <ds:schemaRef ds:uri="http://schemas.microsoft.com/sharepoint/v3/contenttype/forms"/>
+  </ds:schemaRefs>
+</ds:datastoreItem>
+</file>
+
+<file path=customXml/itemProps4.xml><?xml version="1.0" encoding="utf-8"?>
+<ds:datastoreItem xmlns:ds="http://schemas.openxmlformats.org/officeDocument/2006/customXml" ds:itemID="{FFD4C604-081E-4A7B-8954-6CD3073C4612}">
+  <ds:schemaRefs>
+    <ds:schemaRef ds:uri="http://schemas.microsoft.com/office/2006/metadata/properties"/>
+    <ds:schemaRef ds:uri="http://schemas.microsoft.com/office/infopath/2007/PartnerControls"/>
+    <ds:schemaRef ds:uri="cc418223-45e5-4fdd-82d7-57216cb63777"/>
+  </ds:schemaRefs>
+</ds:datastoreItem>
+</file>
+
 <file path=customXml/itemProps5.xml><?xml version="1.0" encoding="utf-8"?>
-<ds:datastoreItem xmlns:ds="http://schemas.openxmlformats.org/officeDocument/2006/customXml" ds:itemID="{4C5E490B-62BC-4AB4-A012-091B467C40A1}">
+<ds:datastoreItem xmlns:ds="http://schemas.openxmlformats.org/officeDocument/2006/customXml" ds:itemID="{C0F47CEE-CEF4-40D7-8A72-F0AA7786A829}">
   <ds:schemaRefs>
     <ds:schemaRef ds:uri="http://schemas.openxmlformats.org/officeDocument/2006/bibliography"/>
   </ds:schemaRefs>

--- a/Dokumentation/01-Analyse/Beratungsprotokoll.docx
+++ b/Dokumentation/01-Analyse/Beratungsprotokoll.docx
@@ -1,9 +1,9 @@
 
 <file path=word/document.xml><?xml version="1.0" encoding="utf-8"?>
-<w:document xmlns:wpc="http://schemas.microsoft.com/office/word/2010/wordprocessingCanvas" xmlns:cx="http://schemas.microsoft.com/office/drawing/2014/chartex" xmlns:cx1="http://schemas.microsoft.com/office/drawing/2015/9/8/chartex" xmlns:mc="http://schemas.openxmlformats.org/markup-compatibility/2006" xmlns:o="urn:schemas-microsoft-com:office:office" xmlns:r="http://schemas.openxmlformats.org/officeDocument/2006/relationships" xmlns:m="http://schemas.openxmlformats.org/officeDocument/2006/math" xmlns:v="urn:schemas-microsoft-com:vml" xmlns:wp14="http://schemas.microsoft.com/office/word/2010/wordprocessingDrawing" xmlns:wp="http://schemas.openxmlformats.org/drawingml/2006/wordprocessingDrawing" xmlns:w10="urn:schemas-microsoft-com:office:word" xmlns:w="http://schemas.openxmlformats.org/wordprocessingml/2006/main" xmlns:w14="http://schemas.microsoft.com/office/word/2010/wordml" xmlns:w15="http://schemas.microsoft.com/office/word/2012/wordml" xmlns:w16se="http://schemas.microsoft.com/office/word/2015/wordml/symex" xmlns:wpg="http://schemas.microsoft.com/office/word/2010/wordprocessingGroup" xmlns:wpi="http://schemas.microsoft.com/office/word/2010/wordprocessingInk" xmlns:wne="http://schemas.microsoft.com/office/word/2006/wordml" xmlns:wps="http://schemas.microsoft.com/office/word/2010/wordprocessingShape" mc:Ignorable="w14 w15 w16se wp14">
+<w:document xmlns:wpc="http://schemas.microsoft.com/office/word/2010/wordprocessingCanvas" xmlns:cx="http://schemas.microsoft.com/office/drawing/2014/chartex" xmlns:cx1="http://schemas.microsoft.com/office/drawing/2015/9/8/chartex" xmlns:cx2="http://schemas.microsoft.com/office/drawing/2015/10/21/chartex" xmlns:cx3="http://schemas.microsoft.com/office/drawing/2016/5/9/chartex" xmlns:cx4="http://schemas.microsoft.com/office/drawing/2016/5/10/chartex" xmlns:cx5="http://schemas.microsoft.com/office/drawing/2016/5/11/chartex" xmlns:cx6="http://schemas.microsoft.com/office/drawing/2016/5/12/chartex" xmlns:cx7="http://schemas.microsoft.com/office/drawing/2016/5/13/chartex" xmlns:cx8="http://schemas.microsoft.com/office/drawing/2016/5/14/chartex" xmlns:mc="http://schemas.openxmlformats.org/markup-compatibility/2006" xmlns:aink="http://schemas.microsoft.com/office/drawing/2016/ink" xmlns:am3d="http://schemas.microsoft.com/office/drawing/2017/model3d" xmlns:o="urn:schemas-microsoft-com:office:office" xmlns:oel="http://schemas.microsoft.com/office/2019/extlst" xmlns:r="http://schemas.openxmlformats.org/officeDocument/2006/relationships" xmlns:m="http://schemas.openxmlformats.org/officeDocument/2006/math" xmlns:v="urn:schemas-microsoft-com:vml" xmlns:wp14="http://schemas.microsoft.com/office/word/2010/wordprocessingDrawing" xmlns:wp="http://schemas.openxmlformats.org/drawingml/2006/wordprocessingDrawing" xmlns:w10="urn:schemas-microsoft-com:office:word" xmlns:w="http://schemas.openxmlformats.org/wordprocessingml/2006/main" xmlns:w14="http://schemas.microsoft.com/office/word/2010/wordml" xmlns:w15="http://schemas.microsoft.com/office/word/2012/wordml" xmlns:w16cex="http://schemas.microsoft.com/office/word/2018/wordml/cex" xmlns:w16cid="http://schemas.microsoft.com/office/word/2016/wordml/cid" xmlns:w16="http://schemas.microsoft.com/office/word/2018/wordml" xmlns:w16sdtdh="http://schemas.microsoft.com/office/word/2020/wordml/sdtdatahash" xmlns:w16se="http://schemas.microsoft.com/office/word/2015/wordml/symex" xmlns:wpg="http://schemas.microsoft.com/office/word/2010/wordprocessingGroup" xmlns:wpi="http://schemas.microsoft.com/office/word/2010/wordprocessingInk" xmlns:wne="http://schemas.microsoft.com/office/word/2006/wordml" xmlns:wps="http://schemas.microsoft.com/office/word/2010/wordprocessingShape" mc:Ignorable="w14 w15 w16se w16cid w16 w16cex w16sdtdh wp14">
   <w:body>
+    <w:bookmarkStart w:id="0" w:name="_Toc105939102"/>
     <w:p>
-      <w:bookmarkStart w:id="0" w:name="_Toc105939102"/>
       <w:r>
         <w:rPr>
           <w:noProof/>
@@ -324,10 +324,15 @@
                                 <w:sz w:val="48"/>
                                 <w:szCs w:val="48"/>
                               </w:rPr>
-                              <w:t>12</w:t>
+                              <w:t>1</w:t>
                             </w:r>
-                            <w:bookmarkStart w:id="1" w:name="_GoBack"/>
-                            <w:bookmarkEnd w:id="1"/>
+                            <w:r>
+                              <w:rPr>
+                                <w:sz w:val="48"/>
+                                <w:szCs w:val="48"/>
+                              </w:rPr>
+                              <w:t>4</w:t>
+                            </w:r>
                             <w:r>
                               <w:rPr>
                                 <w:sz w:val="48"/>
@@ -355,7 +360,11 @@
           </mc:Choice>
           <mc:Fallback>
             <w:pict>
-              <v:shape w14:anchorId="12B0689F" id="_x0000_s1027" type="#_x0000_t202" style="position:absolute;margin-left:0;margin-top:158.5pt;width:439.2pt;height:124.2pt;z-index:251661312;visibility:visible;mso-wrap-style:square;mso-width-percent:0;mso-height-percent:0;mso-wrap-distance-left:9pt;mso-wrap-distance-top:3.6pt;mso-wrap-distance-right:9pt;mso-wrap-distance-bottom:3.6pt;mso-position-horizontal:left;mso-position-horizontal-relative:margin;mso-position-vertical:absolute;mso-position-vertical-relative:text;mso-width-percent:0;mso-height-percent:0;mso-width-relative:margin;mso-height-relative:margin;v-text-anchor:top" o:gfxdata="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" filled="f" stroked="f">
+              <v:shapetype w14:anchorId="12B0689F" id="_x0000_t202" coordsize="21600,21600" o:spt="202" path="m,l,21600r21600,l21600,xe">
+                <v:stroke joinstyle="miter"/>
+                <v:path gradientshapeok="t" o:connecttype="rect"/>
+              </v:shapetype>
+              <v:shape id="_x0000_s1027" type="#_x0000_t202" style="position:absolute;margin-left:0;margin-top:158.5pt;width:439.2pt;height:124.2pt;z-index:251661312;visibility:visible;mso-wrap-style:square;mso-width-percent:0;mso-height-percent:0;mso-wrap-distance-left:9pt;mso-wrap-distance-top:3.6pt;mso-wrap-distance-right:9pt;mso-wrap-distance-bottom:3.6pt;mso-position-horizontal:left;mso-position-horizontal-relative:margin;mso-position-vertical:absolute;mso-position-vertical-relative:text;mso-width-percent:0;mso-height-percent:0;mso-width-relative:margin;mso-height-relative:margin;v-text-anchor:top" o:gfxdata="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" filled="f" stroked="f">
                 <v:textbox>
                   <w:txbxContent>
                     <w:p>
@@ -457,10 +466,15 @@
                           <w:sz w:val="48"/>
                           <w:szCs w:val="48"/>
                         </w:rPr>
-                        <w:t>12</w:t>
+                        <w:t>1</w:t>
                       </w:r>
-                      <w:bookmarkStart w:id="2" w:name="_GoBack"/>
-                      <w:bookmarkEnd w:id="2"/>
+                      <w:r>
+                        <w:rPr>
+                          <w:sz w:val="48"/>
+                          <w:szCs w:val="48"/>
+                        </w:rPr>
+                        <w:t>4</w:t>
+                      </w:r>
                       <w:r>
                         <w:rPr>
                           <w:sz w:val="48"/>
@@ -495,13 +509,13 @@
       <w:pPr>
         <w:pStyle w:val="berschrift1"/>
       </w:pPr>
-      <w:bookmarkStart w:id="3" w:name="_Toc105939103"/>
-      <w:bookmarkStart w:id="4" w:name="_Toc105939155"/>
+      <w:bookmarkStart w:id="1" w:name="_Toc105939103"/>
+      <w:bookmarkStart w:id="2" w:name="_Toc105939155"/>
       <w:r>
         <w:t>Versionen:</w:t>
       </w:r>
-      <w:bookmarkEnd w:id="3"/>
-      <w:bookmarkEnd w:id="4"/>
+      <w:bookmarkEnd w:id="1"/>
+      <w:bookmarkEnd w:id="2"/>
     </w:p>
     <w:tbl>
       <w:tblPr>
@@ -757,6 +771,9 @@
             <w:pPr>
               <w:jc w:val="center"/>
             </w:pPr>
+            <w:r>
+              <w:t>00.04</w:t>
+            </w:r>
           </w:p>
         </w:tc>
         <w:tc>
@@ -768,6 +785,9 @@
               <w:jc w:val="center"/>
               <w:cnfStyle w:val="000000000000" w:firstRow="0" w:lastRow="0" w:firstColumn="0" w:lastColumn="0" w:oddVBand="0" w:evenVBand="0" w:oddHBand="0" w:evenHBand="0" w:firstRowFirstColumn="0" w:firstRowLastColumn="0" w:lastRowFirstColumn="0" w:lastRowLastColumn="0"/>
             </w:pPr>
+            <w:r>
+              <w:t>Max Eich</w:t>
+            </w:r>
           </w:p>
         </w:tc>
         <w:tc>
@@ -778,6 +798,9 @@
             <w:pPr>
               <w:cnfStyle w:val="000000000000" w:firstRow="0" w:lastRow="0" w:firstColumn="0" w:lastColumn="0" w:oddVBand="0" w:evenVBand="0" w:oddHBand="0" w:evenHBand="0" w:firstRowFirstColumn="0" w:firstRowLastColumn="0" w:lastRowFirstColumn="0" w:lastRowLastColumn="0"/>
             </w:pPr>
+            <w:r>
+              <w:t>Verbesserte Formulierung einzelner Punkte, Rechtschreibprüfung</w:t>
+            </w:r>
           </w:p>
         </w:tc>
         <w:tc>
@@ -789,6 +812,9 @@
               <w:jc w:val="center"/>
               <w:cnfStyle w:val="000000000000" w:firstRow="0" w:lastRow="0" w:firstColumn="0" w:lastColumn="0" w:oddVBand="0" w:evenVBand="0" w:oddHBand="0" w:evenHBand="0" w:firstRowFirstColumn="0" w:firstRowLastColumn="0" w:lastRowFirstColumn="0" w:lastRowLastColumn="0"/>
             </w:pPr>
+            <w:r>
+              <w:t>14.04.22</w:t>
+            </w:r>
           </w:p>
         </w:tc>
       </w:tr>
@@ -891,6 +917,12 @@
     </w:p>
     <w:sdt>
       <w:sdtPr>
+        <w:rPr>
+          <w:rFonts w:asciiTheme="minorHAnsi" w:eastAsiaTheme="minorEastAsia" w:hAnsiTheme="minorHAnsi" w:cstheme="minorBidi"/>
+          <w:color w:val="auto"/>
+          <w:sz w:val="22"/>
+          <w:szCs w:val="22"/>
+        </w:rPr>
         <w:id w:val="970707722"/>
         <w:docPartObj>
           <w:docPartGallery w:val="Table of Contents"/>
@@ -899,12 +931,8 @@
       </w:sdtPr>
       <w:sdtEndPr>
         <w:rPr>
-          <w:rFonts w:asciiTheme="minorHAnsi" w:eastAsiaTheme="minorEastAsia" w:hAnsiTheme="minorHAnsi" w:cstheme="minorBidi"/>
           <w:b/>
           <w:bCs/>
-          <w:color w:val="auto"/>
-          <w:sz w:val="22"/>
-          <w:szCs w:val="22"/>
         </w:rPr>
       </w:sdtEndPr>
       <w:sdtContent>
@@ -1522,14 +1550,19 @@
           <w:numId w:val="1"/>
         </w:numPr>
       </w:pPr>
-      <w:bookmarkStart w:id="5" w:name="_Toc105939104"/>
-      <w:bookmarkStart w:id="6" w:name="_Toc105939156"/>
+      <w:bookmarkStart w:id="3" w:name="_Toc105939104"/>
+      <w:bookmarkStart w:id="4" w:name="_Toc105939156"/>
       <w:r>
         <w:lastRenderedPageBreak/>
         <w:t>Agenda</w:t>
       </w:r>
-      <w:bookmarkEnd w:id="5"/>
-      <w:bookmarkEnd w:id="6"/>
+      <w:bookmarkEnd w:id="3"/>
+      <w:bookmarkEnd w:id="4"/>
+    </w:p>
+    <w:p>
+      <w:r>
+        <w:t>Die Agenda beschreibt den Aufbau des Gespräches, welches wir mit dem Kunden hatten.</w:t>
+      </w:r>
     </w:p>
     <w:p>
       <w:pPr>
@@ -1611,25 +1644,65 @@
           <w:numId w:val="1"/>
         </w:numPr>
       </w:pPr>
-      <w:bookmarkStart w:id="7" w:name="_Toc105939105"/>
-      <w:bookmarkStart w:id="8" w:name="_Toc105939157"/>
+      <w:bookmarkStart w:id="5" w:name="_Toc105939105"/>
+      <w:bookmarkStart w:id="6" w:name="_Toc105939157"/>
       <w:r>
         <w:t>Ausgangslage</w:t>
       </w:r>
-      <w:bookmarkEnd w:id="7"/>
-      <w:bookmarkEnd w:id="8"/>
+      <w:bookmarkEnd w:id="5"/>
+      <w:bookmarkEnd w:id="6"/>
     </w:p>
     <w:p>
       <w:r>
-        <w:t xml:space="preserve">Die </w:t>
-      </w:r>
-      <w:proofErr w:type="spellStart"/>
-      <w:r>
-        <w:t>RheinahrCampusKlinik</w:t>
-      </w:r>
-      <w:proofErr w:type="spellEnd"/>
-      <w:r>
-        <w:t xml:space="preserve"> möchte ein neues Patientenaktenverwaltungsprogramm entwickeln. Hierfür soll eine Oberfläche mit Anmeldefunktionen entstehen, ein Rollenkonzept (welches wir vom Kunden erhalten haben), und es sollen die Akten gespeichert und verwaltet werden. Leider kann der Kunde keine Nutzer zur Verfügung stellen, und es gibt kein Altsystem, welches analysiert werden könnte.</w:t>
+        <w:t>Die Rhein</w:t>
+      </w:r>
+      <w:r>
+        <w:t>A</w:t>
+      </w:r>
+      <w:r>
+        <w:t>hrCampusKlinik möchte ein neues Patientenaktenverwaltungsprogramm entwickel</w:t>
+      </w:r>
+      <w:r>
+        <w:t>t haben</w:t>
+      </w:r>
+      <w:r>
+        <w:t>. Hierfür soll eine Oberfläche mit Anmeldefunktionen entstehen, ein Rollenkonzept (welches wir vom Kunden erhalten haben)</w:t>
+      </w:r>
+      <w:r>
+        <w:t>. Außerdem sollen die</w:t>
+      </w:r>
+      <w:r>
+        <w:t xml:space="preserve"> Akten gespeichert und verwaltet werden. </w:t>
+      </w:r>
+      <w:r>
+        <w:t>D</w:t>
+      </w:r>
+      <w:r>
+        <w:t>er Kunde</w:t>
+      </w:r>
+      <w:r>
+        <w:t xml:space="preserve"> kann</w:t>
+      </w:r>
+      <w:r>
+        <w:t xml:space="preserve"> keine Nutzer zur Verfügung stellen</w:t>
+      </w:r>
+      <w:r>
+        <w:t>.</w:t>
+      </w:r>
+      <w:r>
+        <w:t xml:space="preserve"> </w:t>
+      </w:r>
+      <w:r>
+        <w:t>E</w:t>
+      </w:r>
+      <w:r>
+        <w:t>s gibt</w:t>
+      </w:r>
+      <w:r>
+        <w:t xml:space="preserve"> auch</w:t>
+      </w:r>
+      <w:r>
+        <w:t xml:space="preserve"> kein Altsystem, welches analysiert werden könnte.</w:t>
       </w:r>
       <w:r>
         <w:t xml:space="preserve"> Deswegen lassen wir uns von Medizinberatern beraten.</w:t>
@@ -1643,25 +1716,35 @@
           <w:numId w:val="1"/>
         </w:numPr>
       </w:pPr>
-      <w:bookmarkStart w:id="9" w:name="_Toc105939106"/>
-      <w:bookmarkStart w:id="10" w:name="_Toc105939158"/>
+      <w:bookmarkStart w:id="7" w:name="_Toc105939106"/>
+      <w:bookmarkStart w:id="8" w:name="_Toc105939158"/>
       <w:r>
         <w:t>Ziele und Anforderungen des Kunden</w:t>
       </w:r>
-      <w:bookmarkEnd w:id="9"/>
-      <w:bookmarkEnd w:id="10"/>
+      <w:bookmarkEnd w:id="7"/>
+      <w:bookmarkEnd w:id="8"/>
     </w:p>
     <w:p>
       <w:r>
-        <w:t xml:space="preserve">Hier wurde kurz die Anforderungen des Kunden anhand des Zielkatalogs vorgestellt, damit die Berater sich ein Bild von der Lage machen können. Da in diesem Punkt nichts </w:t>
-      </w:r>
-      <w:proofErr w:type="gramStart"/>
-      <w:r>
-        <w:t>neues</w:t>
-      </w:r>
-      <w:proofErr w:type="gramEnd"/>
-      <w:r>
-        <w:t xml:space="preserve"> besprochen wurde, sind die einzelnen Punkte hier nicht weiter aufgeführt.</w:t>
+        <w:t>Hier wurde</w:t>
+      </w:r>
+      <w:r>
+        <w:t>n</w:t>
+      </w:r>
+      <w:r>
+        <w:t xml:space="preserve"> kurz die Anforderungen des Kunden anhand des Zielkatalogs vorgestellt, damit </w:t>
+      </w:r>
+      <w:r>
+        <w:t xml:space="preserve">sich </w:t>
+      </w:r>
+      <w:r>
+        <w:t xml:space="preserve">die Berater ein Bild von der Lage machen können. Da in diesem Punkt nichts neues besprochen wurde, sind </w:t>
+      </w:r>
+      <w:r>
+        <w:t>hier keine weiteren</w:t>
+      </w:r>
+      <w:r>
+        <w:t xml:space="preserve"> Punkte aufgeführt.</w:t>
       </w:r>
     </w:p>
     <w:p>
@@ -1672,13 +1755,13 @@
           <w:numId w:val="1"/>
         </w:numPr>
       </w:pPr>
-      <w:bookmarkStart w:id="11" w:name="_Toc105939107"/>
-      <w:bookmarkStart w:id="12" w:name="_Toc105939159"/>
+      <w:bookmarkStart w:id="9" w:name="_Toc105939107"/>
+      <w:bookmarkStart w:id="10" w:name="_Toc105939159"/>
       <w:r>
         <w:t>Konkrete Fragen</w:t>
       </w:r>
-      <w:bookmarkEnd w:id="11"/>
-      <w:bookmarkEnd w:id="12"/>
+      <w:bookmarkEnd w:id="9"/>
+      <w:bookmarkEnd w:id="10"/>
     </w:p>
     <w:p>
       <w:r>
@@ -1688,7 +1771,13 @@
         <w:tab/>
       </w:r>
       <w:r>
-        <w:t>Was sind die Wichtigsten Informationen, welche ein Arzt immer/als erstes sehen sollte?</w:t>
+        <w:t xml:space="preserve">Was sind die </w:t>
+      </w:r>
+      <w:r>
+        <w:t>w</w:t>
+      </w:r>
+      <w:r>
+        <w:t>ichtigsten Informationen, welche ein Arzt immer/als erstes sehen sollte?</w:t>
       </w:r>
     </w:p>
     <w:p>
@@ -1700,7 +1789,19 @@
       </w:r>
       <w:r>
         <w:tab/>
-        <w:t xml:space="preserve">Ein Arzt sollte das Alter, Geschlecht, Name immer sehen. Er sollte die Diagnose, und Behandlung sowie den Kommentar als erstes sehen. </w:t>
+        <w:t xml:space="preserve">Ein Arzt sollte das Alter, Geschlecht, Name immer sehen. Er sollte die Diagnose, und Behandlung sowie </w:t>
+      </w:r>
+      <w:r>
+        <w:t>mögliche</w:t>
+      </w:r>
+      <w:r>
+        <w:t xml:space="preserve"> Kommentar</w:t>
+      </w:r>
+      <w:r>
+        <w:t>e</w:t>
+      </w:r>
+      <w:r>
+        <w:t xml:space="preserve"> als erstes sehen. </w:t>
       </w:r>
     </w:p>
     <w:p>
@@ -1724,7 +1825,19 @@
       </w:r>
       <w:r>
         <w:tab/>
-        <w:t>Eine Pflegefachkraft sollte immer das Alter, den Namen, das Geschlecht sehen. Sie sollte die Behandlung sowie den Kommentar als erstes sehen.</w:t>
+        <w:t xml:space="preserve">Eine Pflegefachkraft sollte immer das Alter, den Namen, das Geschlecht sehen. Sie sollte die Behandlung sowie </w:t>
+      </w:r>
+      <w:r>
+        <w:t>mögliche</w:t>
+      </w:r>
+      <w:r>
+        <w:t xml:space="preserve"> Kommentar</w:t>
+      </w:r>
+      <w:r>
+        <w:t>e</w:t>
+      </w:r>
+      <w:r>
+        <w:t xml:space="preserve"> als erstes sehen.</w:t>
       </w:r>
     </w:p>
     <w:p>
@@ -1751,7 +1864,13 @@
       </w:r>
       <w:r>
         <w:tab/>
-        <w:t>Es wäre gut, wenn auf der Seite der Diagnose noch ein Feld für den ICD-10 Code geben</w:t>
+        <w:t xml:space="preserve">Es wäre gut, wenn auf der Seite der Diagnose noch ein Feld für </w:t>
+      </w:r>
+      <w:r>
+        <w:t>einen</w:t>
+      </w:r>
+      <w:r>
+        <w:t xml:space="preserve"> ICD-10 Code geben</w:t>
       </w:r>
       <w:r>
         <w:t xml:space="preserve"> würde</w:t>
@@ -1772,7 +1891,13 @@
       </w:r>
       <w:r>
         <w:tab/>
-        <w:t>Wer sollte am besten die Änderungshistorie sehen können?</w:t>
+        <w:t>Wer sollt</w:t>
+      </w:r>
+      <w:r>
+        <w:t>e</w:t>
+      </w:r>
+      <w:r>
+        <w:t xml:space="preserve"> die Änderungshistorie sehen können?</w:t>
       </w:r>
     </w:p>
     <w:p>
@@ -1786,7 +1911,73 @@
         <w:tab/>
       </w:r>
       <w:r>
-        <w:t>Am besten wird nur dem Arzt angezeigt, wer was Diagnostiziert, Kommentiert oder welche Behandlung vorgeschlagen hat.</w:t>
+        <w:t>Am besten wird</w:t>
+      </w:r>
+      <w:r>
+        <w:t xml:space="preserve"> die Historie</w:t>
+      </w:r>
+      <w:r>
+        <w:t xml:space="preserve"> nur de</w:t>
+      </w:r>
+      <w:r>
+        <w:t>n</w:t>
+      </w:r>
+      <w:r>
+        <w:t xml:space="preserve"> </w:t>
+      </w:r>
+      <w:r>
+        <w:t>Ä</w:t>
+      </w:r>
+      <w:r>
+        <w:t>rzt</w:t>
+      </w:r>
+      <w:r>
+        <w:t>en</w:t>
+      </w:r>
+      <w:r>
+        <w:t xml:space="preserve"> angezeigt</w:t>
+      </w:r>
+      <w:r>
+        <w:t>,</w:t>
+      </w:r>
+      <w:r>
+        <w:t xml:space="preserve"> </w:t>
+      </w:r>
+      <w:r>
+        <w:t>die</w:t>
+      </w:r>
+      <w:r>
+        <w:t xml:space="preserve"> </w:t>
+      </w:r>
+      <w:r>
+        <w:t>et</w:t>
+      </w:r>
+      <w:r>
+        <w:t xml:space="preserve">was </w:t>
+      </w:r>
+      <w:r>
+        <w:t>d</w:t>
+      </w:r>
+      <w:r>
+        <w:t xml:space="preserve">iagnostiziert, </w:t>
+      </w:r>
+      <w:r>
+        <w:t>k</w:t>
+      </w:r>
+      <w:r>
+        <w:t>ommentiert oder  Behandlung</w:t>
+      </w:r>
+      <w:r>
+        <w:t>en</w:t>
+      </w:r>
+      <w:r>
+        <w:t xml:space="preserve"> vorgeschlagen ha</w:t>
+      </w:r>
+      <w:r>
+        <w:t>ben</w:t>
+      </w:r>
+      <w:r>
+        <w:t>.</w:t>
       </w:r>
     </w:p>
     <w:p>
@@ -1797,22 +1988,34 @@
           <w:numId w:val="1"/>
         </w:numPr>
       </w:pPr>
-      <w:bookmarkStart w:id="13" w:name="_Toc105939108"/>
-      <w:bookmarkStart w:id="14" w:name="_Toc105939160"/>
+      <w:bookmarkStart w:id="11" w:name="_Toc105939108"/>
+      <w:bookmarkStart w:id="12" w:name="_Toc105939160"/>
       <w:r>
         <w:t>Zusätzliche Punkte</w:t>
       </w:r>
-      <w:bookmarkEnd w:id="13"/>
-      <w:bookmarkEnd w:id="14"/>
+      <w:bookmarkEnd w:id="11"/>
+      <w:bookmarkEnd w:id="12"/>
     </w:p>
     <w:p>
       <w:r>
-        <w:t xml:space="preserve">Das Pflegepersonal sollte am besten die Diagnose sowie die Behandlung sehen, um ordentlich ihren Job zu machen. </w:t>
+        <w:t>Das Pflegepersonal sollte die Diagnose sowie die Behandlung sehen, um ordentlich ihre</w:t>
+      </w:r>
+      <w:r>
+        <w:t xml:space="preserve"> Aufgaben erfüllen zu können</w:t>
+      </w:r>
+      <w:r>
+        <w:t xml:space="preserve">. </w:t>
       </w:r>
     </w:p>
     <w:p>
       <w:r>
-        <w:t>Das Alter sollte zusätzlich in Jahren angezeigt werden, da Ärzte nicht gut in Mathe sind.</w:t>
+        <w:t xml:space="preserve">Das Alter sollte zusätzlich in Jahren angezeigt werden, </w:t>
+      </w:r>
+      <w:r>
+        <w:t>um weitere Schritte einfacher zu bestimmen</w:t>
+      </w:r>
+      <w:r>
+        <w:t>.</w:t>
       </w:r>
     </w:p>
     <w:p>
@@ -1823,21 +2026,39 @@
           <w:numId w:val="1"/>
         </w:numPr>
       </w:pPr>
-      <w:bookmarkStart w:id="15" w:name="_Toc105939109"/>
-      <w:bookmarkStart w:id="16" w:name="_Toc105939161"/>
+      <w:bookmarkStart w:id="13" w:name="_Toc105939109"/>
+      <w:bookmarkStart w:id="14" w:name="_Toc105939161"/>
       <w:r>
         <w:lastRenderedPageBreak/>
         <w:t>Zusammenfassung und Ausblick</w:t>
       </w:r>
-      <w:bookmarkEnd w:id="15"/>
-      <w:bookmarkEnd w:id="16"/>
+      <w:bookmarkEnd w:id="13"/>
+      <w:bookmarkEnd w:id="14"/>
     </w:p>
     <w:p>
       <w:r>
-        <w:t xml:space="preserve">Wir werden die Angemerkten Punkte mit dem Kunden besprechen und wenn benötigt </w:t>
-      </w:r>
-      <w:r>
-        <w:t>nochmal uns beraten lassen. Zusammenfassend haben die Berater sehr geholfen, sind nur bei manchen Punkten zu sehr ins Detail gegangen, was dann unsere Anforderungen überstieg. Die Arbeit mit den Beratern können wir nur weiterempfehlen.</w:t>
+        <w:t xml:space="preserve">Wir werden die </w:t>
+      </w:r>
+      <w:r>
+        <w:t>a</w:t>
+      </w:r>
+      <w:r>
+        <w:t>ngemerkten Punkte mit dem Kunden besprechen und wenn benötigt</w:t>
+      </w:r>
+      <w:r>
+        <w:t>, uns</w:t>
+      </w:r>
+      <w:r>
+        <w:t xml:space="preserve"> </w:t>
+      </w:r>
+      <w:r>
+        <w:t xml:space="preserve">nochmal beraten lassen. Zusammenfassend haben die </w:t>
+      </w:r>
+      <w:r>
+        <w:t>Medizinberater</w:t>
+      </w:r>
+      <w:r>
+        <w:t xml:space="preserve"> sehr geholfen, sind nur bei manchen Punkten zu sehr ins Detail gegangen, was dann unsere Anforderungen überstieg. Die Arbeit mit den Beratern können wir nur weiterempfehlen.</w:t>
       </w:r>
     </w:p>
     <w:sectPr>
@@ -1855,7 +2076,7 @@
 </file>
 
 <file path=word/endnotes.xml><?xml version="1.0" encoding="utf-8"?>
-<w:endnotes xmlns:wpc="http://schemas.microsoft.com/office/word/2010/wordprocessingCanvas" xmlns:cx="http://schemas.microsoft.com/office/drawing/2014/chartex" xmlns:cx1="http://schemas.microsoft.com/office/drawing/2015/9/8/chartex" xmlns:mc="http://schemas.openxmlformats.org/markup-compatibility/2006" xmlns:o="urn:schemas-microsoft-com:office:office" xmlns:r="http://schemas.openxmlformats.org/officeDocument/2006/relationships" xmlns:m="http://schemas.openxmlformats.org/officeDocument/2006/math" xmlns:v="urn:schemas-microsoft-com:vml" xmlns:wp14="http://schemas.microsoft.com/office/word/2010/wordprocessingDrawing" xmlns:wp="http://schemas.openxmlformats.org/drawingml/2006/wordprocessingDrawing" xmlns:w10="urn:schemas-microsoft-com:office:word" xmlns:w="http://schemas.openxmlformats.org/wordprocessingml/2006/main" xmlns:w14="http://schemas.microsoft.com/office/word/2010/wordml" xmlns:w15="http://schemas.microsoft.com/office/word/2012/wordml" xmlns:w16se="http://schemas.microsoft.com/office/word/2015/wordml/symex" xmlns:wpg="http://schemas.microsoft.com/office/word/2010/wordprocessingGroup" xmlns:wpi="http://schemas.microsoft.com/office/word/2010/wordprocessingInk" xmlns:wne="http://schemas.microsoft.com/office/word/2006/wordml" xmlns:wps="http://schemas.microsoft.com/office/word/2010/wordprocessingShape" mc:Ignorable="w14 w15 w16se wp14">
+<w:endnotes xmlns:wpc="http://schemas.microsoft.com/office/word/2010/wordprocessingCanvas" xmlns:cx="http://schemas.microsoft.com/office/drawing/2014/chartex" xmlns:cx1="http://schemas.microsoft.com/office/drawing/2015/9/8/chartex" xmlns:cx2="http://schemas.microsoft.com/office/drawing/2015/10/21/chartex" xmlns:cx3="http://schemas.microsoft.com/office/drawing/2016/5/9/chartex" xmlns:cx4="http://schemas.microsoft.com/office/drawing/2016/5/10/chartex" xmlns:cx5="http://schemas.microsoft.com/office/drawing/2016/5/11/chartex" xmlns:cx6="http://schemas.microsoft.com/office/drawing/2016/5/12/chartex" xmlns:cx7="http://schemas.microsoft.com/office/drawing/2016/5/13/chartex" xmlns:cx8="http://schemas.microsoft.com/office/drawing/2016/5/14/chartex" xmlns:mc="http://schemas.openxmlformats.org/markup-compatibility/2006" xmlns:aink="http://schemas.microsoft.com/office/drawing/2016/ink" xmlns:am3d="http://schemas.microsoft.com/office/drawing/2017/model3d" xmlns:o="urn:schemas-microsoft-com:office:office" xmlns:oel="http://schemas.microsoft.com/office/2019/extlst" xmlns:r="http://schemas.openxmlformats.org/officeDocument/2006/relationships" xmlns:m="http://schemas.openxmlformats.org/officeDocument/2006/math" xmlns:v="urn:schemas-microsoft-com:vml" xmlns:wp14="http://schemas.microsoft.com/office/word/2010/wordprocessingDrawing" xmlns:wp="http://schemas.openxmlformats.org/drawingml/2006/wordprocessingDrawing" xmlns:w10="urn:schemas-microsoft-com:office:word" xmlns:w="http://schemas.openxmlformats.org/wordprocessingml/2006/main" xmlns:w14="http://schemas.microsoft.com/office/word/2010/wordml" xmlns:w15="http://schemas.microsoft.com/office/word/2012/wordml" xmlns:w16cex="http://schemas.microsoft.com/office/word/2018/wordml/cex" xmlns:w16cid="http://schemas.microsoft.com/office/word/2016/wordml/cid" xmlns:w16="http://schemas.microsoft.com/office/word/2018/wordml" xmlns:w16sdtdh="http://schemas.microsoft.com/office/word/2020/wordml/sdtdatahash" xmlns:w16se="http://schemas.microsoft.com/office/word/2015/wordml/symex" xmlns:wpg="http://schemas.microsoft.com/office/word/2010/wordprocessingGroup" xmlns:wpi="http://schemas.microsoft.com/office/word/2010/wordprocessingInk" xmlns:wne="http://schemas.microsoft.com/office/word/2006/wordml" xmlns:wps="http://schemas.microsoft.com/office/word/2010/wordprocessingShape" mc:Ignorable="w14 w15 w16se w16cid w16 w16cex w16sdtdh wp14">
   <w:endnote w:type="separator" w:id="-1">
     <w:p>
       <w:pPr>
@@ -1880,7 +2101,7 @@
 </file>
 
 <file path=word/footer1.xml><?xml version="1.0" encoding="utf-8"?>
-<w:ftr xmlns:wpc="http://schemas.microsoft.com/office/word/2010/wordprocessingCanvas" xmlns:cx="http://schemas.microsoft.com/office/drawing/2014/chartex" xmlns:cx1="http://schemas.microsoft.com/office/drawing/2015/9/8/chartex" xmlns:mc="http://schemas.openxmlformats.org/markup-compatibility/2006" xmlns:o="urn:schemas-microsoft-com:office:office" xmlns:r="http://schemas.openxmlformats.org/officeDocument/2006/relationships" xmlns:m="http://schemas.openxmlformats.org/officeDocument/2006/math" xmlns:v="urn:schemas-microsoft-com:vml" xmlns:wp14="http://schemas.microsoft.com/office/word/2010/wordprocessingDrawing" xmlns:wp="http://schemas.openxmlformats.org/drawingml/2006/wordprocessingDrawing" xmlns:w10="urn:schemas-microsoft-com:office:word" xmlns:w="http://schemas.openxmlformats.org/wordprocessingml/2006/main" xmlns:w14="http://schemas.microsoft.com/office/word/2010/wordml" xmlns:w15="http://schemas.microsoft.com/office/word/2012/wordml" xmlns:w16se="http://schemas.microsoft.com/office/word/2015/wordml/symex" xmlns:wpg="http://schemas.microsoft.com/office/word/2010/wordprocessingGroup" xmlns:wpi="http://schemas.microsoft.com/office/word/2010/wordprocessingInk" xmlns:wne="http://schemas.microsoft.com/office/word/2006/wordml" xmlns:wps="http://schemas.microsoft.com/office/word/2010/wordprocessingShape" mc:Ignorable="w14 w15 w16se wp14">
+<w:ftr xmlns:wpc="http://schemas.microsoft.com/office/word/2010/wordprocessingCanvas" xmlns:cx="http://schemas.microsoft.com/office/drawing/2014/chartex" xmlns:cx1="http://schemas.microsoft.com/office/drawing/2015/9/8/chartex" xmlns:cx2="http://schemas.microsoft.com/office/drawing/2015/10/21/chartex" xmlns:cx3="http://schemas.microsoft.com/office/drawing/2016/5/9/chartex" xmlns:cx4="http://schemas.microsoft.com/office/drawing/2016/5/10/chartex" xmlns:cx5="http://schemas.microsoft.com/office/drawing/2016/5/11/chartex" xmlns:cx6="http://schemas.microsoft.com/office/drawing/2016/5/12/chartex" xmlns:cx7="http://schemas.microsoft.com/office/drawing/2016/5/13/chartex" xmlns:cx8="http://schemas.microsoft.com/office/drawing/2016/5/14/chartex" xmlns:mc="http://schemas.openxmlformats.org/markup-compatibility/2006" xmlns:aink="http://schemas.microsoft.com/office/drawing/2016/ink" xmlns:am3d="http://schemas.microsoft.com/office/drawing/2017/model3d" xmlns:o="urn:schemas-microsoft-com:office:office" xmlns:oel="http://schemas.microsoft.com/office/2019/extlst" xmlns:r="http://schemas.openxmlformats.org/officeDocument/2006/relationships" xmlns:m="http://schemas.openxmlformats.org/officeDocument/2006/math" xmlns:v="urn:schemas-microsoft-com:vml" xmlns:wp14="http://schemas.microsoft.com/office/word/2010/wordprocessingDrawing" xmlns:wp="http://schemas.openxmlformats.org/drawingml/2006/wordprocessingDrawing" xmlns:w10="urn:schemas-microsoft-com:office:word" xmlns:w="http://schemas.openxmlformats.org/wordprocessingml/2006/main" xmlns:w14="http://schemas.microsoft.com/office/word/2010/wordml" xmlns:w15="http://schemas.microsoft.com/office/word/2012/wordml" xmlns:w16cex="http://schemas.microsoft.com/office/word/2018/wordml/cex" xmlns:w16cid="http://schemas.microsoft.com/office/word/2016/wordml/cid" xmlns:w16="http://schemas.microsoft.com/office/word/2018/wordml" xmlns:w16sdtdh="http://schemas.microsoft.com/office/word/2020/wordml/sdtdatahash" xmlns:w16se="http://schemas.microsoft.com/office/word/2015/wordml/symex" xmlns:wpg="http://schemas.microsoft.com/office/word/2010/wordprocessingGroup" xmlns:wpi="http://schemas.microsoft.com/office/word/2010/wordprocessingInk" xmlns:wne="http://schemas.microsoft.com/office/word/2006/wordml" xmlns:wps="http://schemas.microsoft.com/office/word/2010/wordprocessingShape" mc:Ignorable="w14 w15 w16se w16cid w16 w16cex w16sdtdh wp14">
   <w:sdt>
     <w:sdtPr>
       <w:id w:val="-880702542"/>
@@ -1939,7 +2160,7 @@
       <w:rPr>
         <w:noProof/>
       </w:rPr>
-      <w:t>12.06.2022</w:t>
+      <w:t>14.06.2022</w:t>
     </w:r>
     <w:r>
       <w:fldChar w:fldCharType="end"/>
@@ -1955,7 +2176,7 @@
 </file>
 
 <file path=word/footer2.xml><?xml version="1.0" encoding="utf-8"?>
-<w:ftr xmlns:wpc="http://schemas.microsoft.com/office/word/2010/wordprocessingCanvas" xmlns:cx="http://schemas.microsoft.com/office/drawing/2014/chartex" xmlns:cx1="http://schemas.microsoft.com/office/drawing/2015/9/8/chartex" xmlns:mc="http://schemas.openxmlformats.org/markup-compatibility/2006" xmlns:o="urn:schemas-microsoft-com:office:office" xmlns:r="http://schemas.openxmlformats.org/officeDocument/2006/relationships" xmlns:m="http://schemas.openxmlformats.org/officeDocument/2006/math" xmlns:v="urn:schemas-microsoft-com:vml" xmlns:wp14="http://schemas.microsoft.com/office/word/2010/wordprocessingDrawing" xmlns:wp="http://schemas.openxmlformats.org/drawingml/2006/wordprocessingDrawing" xmlns:w10="urn:schemas-microsoft-com:office:word" xmlns:w="http://schemas.openxmlformats.org/wordprocessingml/2006/main" xmlns:w14="http://schemas.microsoft.com/office/word/2010/wordml" xmlns:w15="http://schemas.microsoft.com/office/word/2012/wordml" xmlns:w16se="http://schemas.microsoft.com/office/word/2015/wordml/symex" xmlns:wpg="http://schemas.microsoft.com/office/word/2010/wordprocessingGroup" xmlns:wpi="http://schemas.microsoft.com/office/word/2010/wordprocessingInk" xmlns:wne="http://schemas.microsoft.com/office/word/2006/wordml" xmlns:wps="http://schemas.microsoft.com/office/word/2010/wordprocessingShape" mc:Ignorable="w14 w15 w16se wp14">
+<w:ftr xmlns:wpc="http://schemas.microsoft.com/office/word/2010/wordprocessingCanvas" xmlns:cx="http://schemas.microsoft.com/office/drawing/2014/chartex" xmlns:cx1="http://schemas.microsoft.com/office/drawing/2015/9/8/chartex" xmlns:cx2="http://schemas.microsoft.com/office/drawing/2015/10/21/chartex" xmlns:cx3="http://schemas.microsoft.com/office/drawing/2016/5/9/chartex" xmlns:cx4="http://schemas.microsoft.com/office/drawing/2016/5/10/chartex" xmlns:cx5="http://schemas.microsoft.com/office/drawing/2016/5/11/chartex" xmlns:cx6="http://schemas.microsoft.com/office/drawing/2016/5/12/chartex" xmlns:cx7="http://schemas.microsoft.com/office/drawing/2016/5/13/chartex" xmlns:cx8="http://schemas.microsoft.com/office/drawing/2016/5/14/chartex" xmlns:mc="http://schemas.openxmlformats.org/markup-compatibility/2006" xmlns:aink="http://schemas.microsoft.com/office/drawing/2016/ink" xmlns:am3d="http://schemas.microsoft.com/office/drawing/2017/model3d" xmlns:o="urn:schemas-microsoft-com:office:office" xmlns:oel="http://schemas.microsoft.com/office/2019/extlst" xmlns:r="http://schemas.openxmlformats.org/officeDocument/2006/relationships" xmlns:m="http://schemas.openxmlformats.org/officeDocument/2006/math" xmlns:v="urn:schemas-microsoft-com:vml" xmlns:wp14="http://schemas.microsoft.com/office/word/2010/wordprocessingDrawing" xmlns:wp="http://schemas.openxmlformats.org/drawingml/2006/wordprocessingDrawing" xmlns:w10="urn:schemas-microsoft-com:office:word" xmlns:w="http://schemas.openxmlformats.org/wordprocessingml/2006/main" xmlns:w14="http://schemas.microsoft.com/office/word/2010/wordml" xmlns:w15="http://schemas.microsoft.com/office/word/2012/wordml" xmlns:w16cex="http://schemas.microsoft.com/office/word/2018/wordml/cex" xmlns:w16cid="http://schemas.microsoft.com/office/word/2016/wordml/cid" xmlns:w16="http://schemas.microsoft.com/office/word/2018/wordml" xmlns:w16sdtdh="http://schemas.microsoft.com/office/word/2020/wordml/sdtdatahash" xmlns:w16se="http://schemas.microsoft.com/office/word/2015/wordml/symex" xmlns:wpg="http://schemas.microsoft.com/office/word/2010/wordprocessingGroup" xmlns:wpi="http://schemas.microsoft.com/office/word/2010/wordprocessingInk" xmlns:wne="http://schemas.microsoft.com/office/word/2006/wordml" xmlns:wps="http://schemas.microsoft.com/office/word/2010/wordprocessingShape" mc:Ignorable="w14 w15 w16se w16cid w16 w16cex w16sdtdh wp14">
   <w:p>
     <w:pPr>
       <w:pStyle w:val="Fuzeile"/>
@@ -1971,7 +2192,7 @@
 </file>
 
 <file path=word/footnotes.xml><?xml version="1.0" encoding="utf-8"?>
-<w:footnotes xmlns:wpc="http://schemas.microsoft.com/office/word/2010/wordprocessingCanvas" xmlns:cx="http://schemas.microsoft.com/office/drawing/2014/chartex" xmlns:cx1="http://schemas.microsoft.com/office/drawing/2015/9/8/chartex" xmlns:mc="http://schemas.openxmlformats.org/markup-compatibility/2006" xmlns:o="urn:schemas-microsoft-com:office:office" xmlns:r="http://schemas.openxmlformats.org/officeDocument/2006/relationships" xmlns:m="http://schemas.openxmlformats.org/officeDocument/2006/math" xmlns:v="urn:schemas-microsoft-com:vml" xmlns:wp14="http://schemas.microsoft.com/office/word/2010/wordprocessingDrawing" xmlns:wp="http://schemas.openxmlformats.org/drawingml/2006/wordprocessingDrawing" xmlns:w10="urn:schemas-microsoft-com:office:word" xmlns:w="http://schemas.openxmlformats.org/wordprocessingml/2006/main" xmlns:w14="http://schemas.microsoft.com/office/word/2010/wordml" xmlns:w15="http://schemas.microsoft.com/office/word/2012/wordml" xmlns:w16se="http://schemas.microsoft.com/office/word/2015/wordml/symex" xmlns:wpg="http://schemas.microsoft.com/office/word/2010/wordprocessingGroup" xmlns:wpi="http://schemas.microsoft.com/office/word/2010/wordprocessingInk" xmlns:wne="http://schemas.microsoft.com/office/word/2006/wordml" xmlns:wps="http://schemas.microsoft.com/office/word/2010/wordprocessingShape" mc:Ignorable="w14 w15 w16se wp14">
+<w:footnotes xmlns:wpc="http://schemas.microsoft.com/office/word/2010/wordprocessingCanvas" xmlns:cx="http://schemas.microsoft.com/office/drawing/2014/chartex" xmlns:cx1="http://schemas.microsoft.com/office/drawing/2015/9/8/chartex" xmlns:cx2="http://schemas.microsoft.com/office/drawing/2015/10/21/chartex" xmlns:cx3="http://schemas.microsoft.com/office/drawing/2016/5/9/chartex" xmlns:cx4="http://schemas.microsoft.com/office/drawing/2016/5/10/chartex" xmlns:cx5="http://schemas.microsoft.com/office/drawing/2016/5/11/chartex" xmlns:cx6="http://schemas.microsoft.com/office/drawing/2016/5/12/chartex" xmlns:cx7="http://schemas.microsoft.com/office/drawing/2016/5/13/chartex" xmlns:cx8="http://schemas.microsoft.com/office/drawing/2016/5/14/chartex" xmlns:mc="http://schemas.openxmlformats.org/markup-compatibility/2006" xmlns:aink="http://schemas.microsoft.com/office/drawing/2016/ink" xmlns:am3d="http://schemas.microsoft.com/office/drawing/2017/model3d" xmlns:o="urn:schemas-microsoft-com:office:office" xmlns:oel="http://schemas.microsoft.com/office/2019/extlst" xmlns:r="http://schemas.openxmlformats.org/officeDocument/2006/relationships" xmlns:m="http://schemas.openxmlformats.org/officeDocument/2006/math" xmlns:v="urn:schemas-microsoft-com:vml" xmlns:wp14="http://schemas.microsoft.com/office/word/2010/wordprocessingDrawing" xmlns:wp="http://schemas.openxmlformats.org/drawingml/2006/wordprocessingDrawing" xmlns:w10="urn:schemas-microsoft-com:office:word" xmlns:w="http://schemas.openxmlformats.org/wordprocessingml/2006/main" xmlns:w14="http://schemas.microsoft.com/office/word/2010/wordml" xmlns:w15="http://schemas.microsoft.com/office/word/2012/wordml" xmlns:w16cex="http://schemas.microsoft.com/office/word/2018/wordml/cex" xmlns:w16cid="http://schemas.microsoft.com/office/word/2016/wordml/cid" xmlns:w16="http://schemas.microsoft.com/office/word/2018/wordml" xmlns:w16sdtdh="http://schemas.microsoft.com/office/word/2020/wordml/sdtdatahash" xmlns:w16se="http://schemas.microsoft.com/office/word/2015/wordml/symex" xmlns:wpg="http://schemas.microsoft.com/office/word/2010/wordprocessingGroup" xmlns:wpi="http://schemas.microsoft.com/office/word/2010/wordprocessingInk" xmlns:wne="http://schemas.microsoft.com/office/word/2006/wordml" xmlns:wps="http://schemas.microsoft.com/office/word/2010/wordprocessingShape" mc:Ignorable="w14 w15 w16se w16cid w16 w16cex w16sdtdh wp14">
   <w:footnote w:type="separator" w:id="-1">
     <w:p>
       <w:pPr>
@@ -1996,7 +2217,7 @@
 </file>
 
 <file path=word/header1.xml><?xml version="1.0" encoding="utf-8"?>
-<w:hdr xmlns:wpc="http://schemas.microsoft.com/office/word/2010/wordprocessingCanvas" xmlns:cx="http://schemas.microsoft.com/office/drawing/2014/chartex" xmlns:cx1="http://schemas.microsoft.com/office/drawing/2015/9/8/chartex" xmlns:mc="http://schemas.openxmlformats.org/markup-compatibility/2006" xmlns:o="urn:schemas-microsoft-com:office:office" xmlns:r="http://schemas.openxmlformats.org/officeDocument/2006/relationships" xmlns:m="http://schemas.openxmlformats.org/officeDocument/2006/math" xmlns:v="urn:schemas-microsoft-com:vml" xmlns:wp14="http://schemas.microsoft.com/office/word/2010/wordprocessingDrawing" xmlns:wp="http://schemas.openxmlformats.org/drawingml/2006/wordprocessingDrawing" xmlns:w10="urn:schemas-microsoft-com:office:word" xmlns:w="http://schemas.openxmlformats.org/wordprocessingml/2006/main" xmlns:w14="http://schemas.microsoft.com/office/word/2010/wordml" xmlns:w15="http://schemas.microsoft.com/office/word/2012/wordml" xmlns:w16se="http://schemas.microsoft.com/office/word/2015/wordml/symex" xmlns:wpg="http://schemas.microsoft.com/office/word/2010/wordprocessingGroup" xmlns:wpi="http://schemas.microsoft.com/office/word/2010/wordprocessingInk" xmlns:wne="http://schemas.microsoft.com/office/word/2006/wordml" xmlns:wps="http://schemas.microsoft.com/office/word/2010/wordprocessingShape" mc:Ignorable="w14 w15 w16se wp14">
+<w:hdr xmlns:wpc="http://schemas.microsoft.com/office/word/2010/wordprocessingCanvas" xmlns:cx="http://schemas.microsoft.com/office/drawing/2014/chartex" xmlns:cx1="http://schemas.microsoft.com/office/drawing/2015/9/8/chartex" xmlns:cx2="http://schemas.microsoft.com/office/drawing/2015/10/21/chartex" xmlns:cx3="http://schemas.microsoft.com/office/drawing/2016/5/9/chartex" xmlns:cx4="http://schemas.microsoft.com/office/drawing/2016/5/10/chartex" xmlns:cx5="http://schemas.microsoft.com/office/drawing/2016/5/11/chartex" xmlns:cx6="http://schemas.microsoft.com/office/drawing/2016/5/12/chartex" xmlns:cx7="http://schemas.microsoft.com/office/drawing/2016/5/13/chartex" xmlns:cx8="http://schemas.microsoft.com/office/drawing/2016/5/14/chartex" xmlns:mc="http://schemas.openxmlformats.org/markup-compatibility/2006" xmlns:aink="http://schemas.microsoft.com/office/drawing/2016/ink" xmlns:am3d="http://schemas.microsoft.com/office/drawing/2017/model3d" xmlns:o="urn:schemas-microsoft-com:office:office" xmlns:oel="http://schemas.microsoft.com/office/2019/extlst" xmlns:r="http://schemas.openxmlformats.org/officeDocument/2006/relationships" xmlns:m="http://schemas.openxmlformats.org/officeDocument/2006/math" xmlns:v="urn:schemas-microsoft-com:vml" xmlns:wp14="http://schemas.microsoft.com/office/word/2010/wordprocessingDrawing" xmlns:wp="http://schemas.openxmlformats.org/drawingml/2006/wordprocessingDrawing" xmlns:w10="urn:schemas-microsoft-com:office:word" xmlns:w="http://schemas.openxmlformats.org/wordprocessingml/2006/main" xmlns:w14="http://schemas.microsoft.com/office/word/2010/wordml" xmlns:w15="http://schemas.microsoft.com/office/word/2012/wordml" xmlns:w16cex="http://schemas.microsoft.com/office/word/2018/wordml/cex" xmlns:w16cid="http://schemas.microsoft.com/office/word/2016/wordml/cid" xmlns:w16="http://schemas.microsoft.com/office/word/2018/wordml" xmlns:w16sdtdh="http://schemas.microsoft.com/office/word/2020/wordml/sdtdatahash" xmlns:w16se="http://schemas.microsoft.com/office/word/2015/wordml/symex" xmlns:wpg="http://schemas.microsoft.com/office/word/2010/wordprocessingGroup" xmlns:wpi="http://schemas.microsoft.com/office/word/2010/wordprocessingInk" xmlns:wne="http://schemas.microsoft.com/office/word/2006/wordml" xmlns:wps="http://schemas.microsoft.com/office/word/2010/wordprocessingShape" mc:Ignorable="w14 w15 w16se w16cid w16 w16cex w16sdtdh wp14">
   <w:p>
     <w:pPr>
       <w:pStyle w:val="Kopfzeile"/>
@@ -2011,7 +2232,7 @@
 </file>
 
 <file path=word/numbering.xml><?xml version="1.0" encoding="utf-8"?>
-<w:numbering xmlns:wpc="http://schemas.microsoft.com/office/word/2010/wordprocessingCanvas" xmlns:cx="http://schemas.microsoft.com/office/drawing/2014/chartex" xmlns:cx1="http://schemas.microsoft.com/office/drawing/2015/9/8/chartex" xmlns:mc="http://schemas.openxmlformats.org/markup-compatibility/2006" xmlns:o="urn:schemas-microsoft-com:office:office" xmlns:r="http://schemas.openxmlformats.org/officeDocument/2006/relationships" xmlns:m="http://schemas.openxmlformats.org/officeDocument/2006/math" xmlns:v="urn:schemas-microsoft-com:vml" xmlns:wp14="http://schemas.microsoft.com/office/word/2010/wordprocessingDrawing" xmlns:wp="http://schemas.openxmlformats.org/drawingml/2006/wordprocessingDrawing" xmlns:w10="urn:schemas-microsoft-com:office:word" xmlns:w="http://schemas.openxmlformats.org/wordprocessingml/2006/main" xmlns:w14="http://schemas.microsoft.com/office/word/2010/wordml" xmlns:w15="http://schemas.microsoft.com/office/word/2012/wordml" xmlns:w16se="http://schemas.microsoft.com/office/word/2015/wordml/symex" xmlns:wpg="http://schemas.microsoft.com/office/word/2010/wordprocessingGroup" xmlns:wpi="http://schemas.microsoft.com/office/word/2010/wordprocessingInk" xmlns:wne="http://schemas.microsoft.com/office/word/2006/wordml" xmlns:wps="http://schemas.microsoft.com/office/word/2010/wordprocessingShape" mc:Ignorable="w14 w15 w16se wp14">
+<w:numbering xmlns:wpc="http://schemas.microsoft.com/office/word/2010/wordprocessingCanvas" xmlns:cx="http://schemas.microsoft.com/office/drawing/2014/chartex" xmlns:cx1="http://schemas.microsoft.com/office/drawing/2015/9/8/chartex" xmlns:cx2="http://schemas.microsoft.com/office/drawing/2015/10/21/chartex" xmlns:cx3="http://schemas.microsoft.com/office/drawing/2016/5/9/chartex" xmlns:cx4="http://schemas.microsoft.com/office/drawing/2016/5/10/chartex" xmlns:cx5="http://schemas.microsoft.com/office/drawing/2016/5/11/chartex" xmlns:cx6="http://schemas.microsoft.com/office/drawing/2016/5/12/chartex" xmlns:cx7="http://schemas.microsoft.com/office/drawing/2016/5/13/chartex" xmlns:cx8="http://schemas.microsoft.com/office/drawing/2016/5/14/chartex" xmlns:mc="http://schemas.openxmlformats.org/markup-compatibility/2006" xmlns:aink="http://schemas.microsoft.com/office/drawing/2016/ink" xmlns:am3d="http://schemas.microsoft.com/office/drawing/2017/model3d" xmlns:o="urn:schemas-microsoft-com:office:office" xmlns:oel="http://schemas.microsoft.com/office/2019/extlst" xmlns:r="http://schemas.openxmlformats.org/officeDocument/2006/relationships" xmlns:m="http://schemas.openxmlformats.org/officeDocument/2006/math" xmlns:v="urn:schemas-microsoft-com:vml" xmlns:wp14="http://schemas.microsoft.com/office/word/2010/wordprocessingDrawing" xmlns:wp="http://schemas.openxmlformats.org/drawingml/2006/wordprocessingDrawing" xmlns:w10="urn:schemas-microsoft-com:office:word" xmlns:w="http://schemas.openxmlformats.org/wordprocessingml/2006/main" xmlns:w14="http://schemas.microsoft.com/office/word/2010/wordml" xmlns:w15="http://schemas.microsoft.com/office/word/2012/wordml" xmlns:w16cex="http://schemas.microsoft.com/office/word/2018/wordml/cex" xmlns:w16cid="http://schemas.microsoft.com/office/word/2016/wordml/cid" xmlns:w16="http://schemas.microsoft.com/office/word/2018/wordml" xmlns:w16sdtdh="http://schemas.microsoft.com/office/word/2020/wordml/sdtdatahash" xmlns:w16se="http://schemas.microsoft.com/office/word/2015/wordml/symex" xmlns:wpg="http://schemas.microsoft.com/office/word/2010/wordprocessingGroup" xmlns:wpi="http://schemas.microsoft.com/office/word/2010/wordprocessingInk" xmlns:wne="http://schemas.microsoft.com/office/word/2006/wordml" xmlns:wps="http://schemas.microsoft.com/office/word/2010/wordprocessingShape" mc:Ignorable="w14 w15 w16se w16cid w16 w16cex w16sdtdh wp14">
   <w:abstractNum w:abstractNumId="0" w15:restartNumberingAfterBreak="0">
     <w:nsid w:val="0CC92109"/>
     <w:multiLevelType w:val="hybridMultilevel"/>
@@ -2537,29 +2758,29 @@
       </w:pPr>
     </w:lvl>
   </w:abstractNum>
-  <w:num w:numId="1">
+  <w:num w:numId="1" w16cid:durableId="825168574">
     <w:abstractNumId w:val="5"/>
   </w:num>
-  <w:num w:numId="2">
+  <w:num w:numId="2" w16cid:durableId="1531844884">
     <w:abstractNumId w:val="3"/>
   </w:num>
-  <w:num w:numId="3">
+  <w:num w:numId="3" w16cid:durableId="1931769293">
     <w:abstractNumId w:val="2"/>
   </w:num>
-  <w:num w:numId="4">
+  <w:num w:numId="4" w16cid:durableId="1349872555">
     <w:abstractNumId w:val="1"/>
   </w:num>
-  <w:num w:numId="5">
+  <w:num w:numId="5" w16cid:durableId="1024329623">
     <w:abstractNumId w:val="4"/>
   </w:num>
-  <w:num w:numId="6">
+  <w:num w:numId="6" w16cid:durableId="1012488557">
     <w:abstractNumId w:val="0"/>
   </w:num>
 </w:numbering>
 </file>
 
 <file path=word/styles.xml><?xml version="1.0" encoding="utf-8"?>
-<w:styles xmlns:mc="http://schemas.openxmlformats.org/markup-compatibility/2006" xmlns:r="http://schemas.openxmlformats.org/officeDocument/2006/relationships" xmlns:w="http://schemas.openxmlformats.org/wordprocessingml/2006/main" xmlns:w14="http://schemas.microsoft.com/office/word/2010/wordml" xmlns:w15="http://schemas.microsoft.com/office/word/2012/wordml" xmlns:w16se="http://schemas.microsoft.com/office/word/2015/wordml/symex" mc:Ignorable="w14 w15 w16se">
+<w:styles xmlns:mc="http://schemas.openxmlformats.org/markup-compatibility/2006" xmlns:r="http://schemas.openxmlformats.org/officeDocument/2006/relationships" xmlns:w="http://schemas.openxmlformats.org/wordprocessingml/2006/main" xmlns:w14="http://schemas.microsoft.com/office/word/2010/wordml" xmlns:w15="http://schemas.microsoft.com/office/word/2012/wordml" xmlns:w16cex="http://schemas.microsoft.com/office/word/2018/wordml/cex" xmlns:w16cid="http://schemas.microsoft.com/office/word/2016/wordml/cid" xmlns:w16="http://schemas.microsoft.com/office/word/2018/wordml" xmlns:w16sdtdh="http://schemas.microsoft.com/office/word/2020/wordml/sdtdatahash" xmlns:w16se="http://schemas.microsoft.com/office/word/2015/wordml/symex" mc:Ignorable="w14 w15 w16se w16cid w16 w16cex w16sdtdh">
   <w:docDefaults>
     <w:rPrDefault>
       <w:rPr>
@@ -2575,7 +2796,7 @@
       </w:pPr>
     </w:pPrDefault>
   </w:docDefaults>
-  <w:latentStyles w:defLockedState="0" w:defUIPriority="99" w:defSemiHidden="0" w:defUnhideWhenUsed="0" w:defQFormat="0" w:count="371">
+  <w:latentStyles w:defLockedState="0" w:defUIPriority="99" w:defSemiHidden="0" w:defUnhideWhenUsed="0" w:defQFormat="0" w:count="376">
     <w:lsdException w:name="Normal" w:uiPriority="0" w:qFormat="1"/>
     <w:lsdException w:name="heading 1" w:uiPriority="9" w:qFormat="1"/>
     <w:lsdException w:name="heading 2" w:semiHidden="1" w:uiPriority="9" w:unhideWhenUsed="1" w:qFormat="1"/>
@@ -2947,6 +3168,11 @@
     <w:lsdException w:name="List Table 5 Dark Accent 6" w:uiPriority="50"/>
     <w:lsdException w:name="List Table 6 Colorful Accent 6" w:uiPriority="51"/>
     <w:lsdException w:name="List Table 7 Colorful Accent 6" w:uiPriority="52"/>
+    <w:lsdException w:name="Mention" w:semiHidden="1" w:unhideWhenUsed="1"/>
+    <w:lsdException w:name="Smart Hyperlink" w:semiHidden="1" w:unhideWhenUsed="1"/>
+    <w:lsdException w:name="Hashtag" w:semiHidden="1" w:unhideWhenUsed="1"/>
+    <w:lsdException w:name="Unresolved Mention" w:semiHidden="1" w:unhideWhenUsed="1"/>
+    <w:lsdException w:name="Smart Link" w:semiHidden="1" w:unhideWhenUsed="1"/>
   </w:latentStyles>
   <w:style w:type="paragraph" w:default="1" w:styleId="Standard">
     <w:name w:val="Normal"/>

--- a/Dokumentation/01-Analyse/Beratungsprotokoll.docx
+++ b/Dokumentation/01-Analyse/Beratungsprotokoll.docx
@@ -1561,7 +1561,13 @@
     </w:p>
     <w:p>
       <w:r>
-        <w:t>Die Agenda beschreibt den Aufbau des Gespräches, welches wir mit dem Kunden hatten.</w:t>
+        <w:t>Die Agenda beschreibt den Aufbau des Gespräches, welche</w:t>
+      </w:r>
+      <w:r>
+        <w:t>s wir, die „Software Solutions Team One GmbH“,</w:t>
+      </w:r>
+      <w:r>
+        <w:t xml:space="preserve"> mit dem Kunden hatten.</w:t>
       </w:r>
     </w:p>
     <w:p>
@@ -1965,7 +1971,7 @@
         <w:t>k</w:t>
       </w:r>
       <w:r>
-        <w:t>ommentiert oder  Behandlung</w:t>
+        <w:t>ommentiert oder Behandlung</w:t>
       </w:r>
       <w:r>
         <w:t>en</w:t>
@@ -4759,12 +4765,7 @@
 </file>
 
 <file path=customXml/item3.xml><?xml version="1.0" encoding="utf-8"?>
-<?mso-contentType ?>
-<FormTemplates xmlns="http://schemas.microsoft.com/sharepoint/v3/contenttype/forms">
-  <Display>DocumentLibraryForm</Display>
-  <Edit>DocumentLibraryForm</Edit>
-  <New>DocumentLibraryForm</New>
-</FormTemplates>
+<b:Sources xmlns:b="http://schemas.openxmlformats.org/officeDocument/2006/bibliography" xmlns="http://schemas.openxmlformats.org/officeDocument/2006/bibliography" SelectedStyle="\APASixthEditionOfficeOnline.xsl" StyleName="APA" Version="6"/>
 </file>
 
 <file path=customXml/item4.xml><?xml version="1.0" encoding="utf-8"?>
@@ -4820,7 +4821,12 @@
 </file>
 
 <file path=customXml/item5.xml><?xml version="1.0" encoding="utf-8"?>
-<b:Sources xmlns:b="http://schemas.openxmlformats.org/officeDocument/2006/bibliography" xmlns="http://schemas.openxmlformats.org/officeDocument/2006/bibliography" SelectedStyle="\APASixthEditionOfficeOnline.xsl" StyleName="APA" Version="6"/>
+<?mso-contentType ?>
+<FormTemplates xmlns="http://schemas.microsoft.com/sharepoint/v3/contenttype/forms">
+  <Display>DocumentLibraryForm</Display>
+  <Edit>DocumentLibraryForm</Edit>
+  <New>DocumentLibraryForm</New>
+</FormTemplates>
 </file>
 
 <file path=customXml/itemProps1.xml><?xml version="1.0" encoding="utf-8"?>
@@ -4851,9 +4857,9 @@
 </file>
 
 <file path=customXml/itemProps3.xml><?xml version="1.0" encoding="utf-8"?>
-<ds:datastoreItem xmlns:ds="http://schemas.openxmlformats.org/officeDocument/2006/customXml" ds:itemID="{EF2C9A49-A769-4597-AC9D-CCBEE280DD91}">
+<ds:datastoreItem xmlns:ds="http://schemas.openxmlformats.org/officeDocument/2006/customXml" ds:itemID="{C0F47CEE-CEF4-40D7-8A72-F0AA7786A829}">
   <ds:schemaRefs>
-    <ds:schemaRef ds:uri="http://schemas.microsoft.com/sharepoint/v3/contenttype/forms"/>
+    <ds:schemaRef ds:uri="http://schemas.openxmlformats.org/officeDocument/2006/bibliography"/>
   </ds:schemaRefs>
 </ds:datastoreItem>
 </file>
@@ -4869,9 +4875,9 @@
 </file>
 
 <file path=customXml/itemProps5.xml><?xml version="1.0" encoding="utf-8"?>
-<ds:datastoreItem xmlns:ds="http://schemas.openxmlformats.org/officeDocument/2006/customXml" ds:itemID="{C0F47CEE-CEF4-40D7-8A72-F0AA7786A829}">
+<ds:datastoreItem xmlns:ds="http://schemas.openxmlformats.org/officeDocument/2006/customXml" ds:itemID="{EF2C9A49-A769-4597-AC9D-CCBEE280DD91}">
   <ds:schemaRefs>
-    <ds:schemaRef ds:uri="http://schemas.openxmlformats.org/officeDocument/2006/bibliography"/>
+    <ds:schemaRef ds:uri="http://schemas.microsoft.com/sharepoint/v3/contenttype/forms"/>
   </ds:schemaRefs>
 </ds:datastoreItem>
 </file>